--- a/Labfiles/Starter/DP-201.3/DP-201-Lab03_Ex02_Ta01.docx
+++ b/Labfiles/Starter/DP-201.3/DP-201-Lab03_Ex02_Ta01.docx
@@ -6,21 +6,56 @@
       <w:pPr>
         <w:pStyle w:val="Heading1"/>
         <w:rPr>
+          <w:rFonts w:eastAsia="Microsoft YaHei"/>
           <w:b/>
-          <w:rFonts w:hint="eastAsia"/>
         </w:rPr>
       </w:pPr>
       <w:r>
         <w:rPr>
+          <w:rFonts w:eastAsia="Microsoft YaHei" w:hint="eastAsia"/>
           <w:b/>
-          <w:rFonts w:hint="eastAsia"/>
         </w:rPr>
-        <w:t xml:space="preserve">DP201 — 设计 Azure 数据平台解决方案</w:t>
+        <w:t xml:space="preserve">DP201 </w:t>
       </w:r>
       <w:r>
         <w:rPr>
+          <w:rFonts w:eastAsia="Microsoft YaHei" w:hint="eastAsia"/>
           <w:b/>
-          <w:rFonts w:hint="eastAsia"/>
+        </w:rPr>
+        <w:t>—</w:t>
+      </w:r>
+      <w:r>
+        <w:rPr>
+          <w:rFonts w:eastAsia="Microsoft YaHei" w:hint="eastAsia"/>
+          <w:b/>
+        </w:rPr>
+        <w:t xml:space="preserve"> </w:t>
+      </w:r>
+      <w:r>
+        <w:rPr>
+          <w:rFonts w:eastAsia="Microsoft YaHei" w:hint="eastAsia"/>
+          <w:b/>
+        </w:rPr>
+        <w:t>设计</w:t>
+      </w:r>
+      <w:r>
+        <w:rPr>
+          <w:rFonts w:eastAsia="Microsoft YaHei" w:hint="eastAsia"/>
+          <w:b/>
+        </w:rPr>
+        <w:t xml:space="preserve"> Azure </w:t>
+      </w:r>
+      <w:r>
+        <w:rPr>
+          <w:rFonts w:eastAsia="Microsoft YaHei" w:hint="eastAsia"/>
+          <w:b/>
+        </w:rPr>
+        <w:t>数据平台解决方案</w:t>
+      </w:r>
+      <w:r>
+        <w:rPr>
+          <w:rFonts w:eastAsia="Microsoft YaHei" w:hint="eastAsia"/>
+          <w:b/>
         </w:rPr>
         <w:t xml:space="preserve"> </w:t>
       </w:r>
@@ -29,20 +64,46 @@
       <w:pPr>
         <w:pStyle w:val="Heading2"/>
         <w:rPr>
-          <w:rFonts w:eastAsiaTheme="minorHAnsi" w:hint="eastAsia"/>
+          <w:rFonts w:eastAsia="Microsoft YaHei"/>
         </w:rPr>
       </w:pPr>
       <w:r>
         <w:rPr>
-          <w:rFonts w:hint="eastAsia"/>
+          <w:rFonts w:ascii="SimSun" w:eastAsia="Microsoft YaHei" w:hAnsi="SimSun" w:cs="SimSun" w:hint="eastAsia"/>
         </w:rPr>
-        <w:t xml:space="preserve">实验 2 — Azure 批处理参考架构</w:t>
+        <w:t>实验</w:t>
+      </w:r>
+      <w:r>
+        <w:rPr>
+          <w:rFonts w:eastAsia="Microsoft YaHei"/>
+        </w:rPr>
+        <w:t xml:space="preserve"> 3 —</w:t>
+      </w:r>
+      <w:bookmarkStart w:id="0" w:name="_GoBack"/>
+      <w:bookmarkEnd w:id="0"/>
+      <w:r>
+        <w:rPr>
+          <w:rFonts w:eastAsia="Microsoft YaHei"/>
+        </w:rPr>
+        <w:t xml:space="preserve"> Azure </w:t>
+      </w:r>
+      <w:r>
+        <w:rPr>
+          <w:rFonts w:ascii="SimSun" w:eastAsia="Microsoft YaHei" w:hAnsi="SimSun" w:cs="SimSun" w:hint="eastAsia"/>
+        </w:rPr>
+        <w:t>实时参考架</w:t>
+      </w:r>
+      <w:r>
+        <w:rPr>
+          <w:rFonts w:ascii="MS Mincho" w:eastAsia="Microsoft YaHei" w:hAnsi="MS Mincho" w:cs="MS Mincho" w:hint="eastAsia"/>
+        </w:rPr>
+        <w:t>构</w:t>
       </w:r>
     </w:p>
     <w:p>
       <w:pPr>
         <w:rPr>
-          <w:rFonts w:ascii="Segoe UI" w:hAnsi="Segoe UI" w:cs="Segoe UI"/>
+          <w:rFonts w:ascii="Segoe UI" w:eastAsia="Microsoft YaHei" w:hAnsi="Segoe UI" w:cs="Segoe UI"/>
         </w:rPr>
       </w:pPr>
     </w:p>
@@ -51,71 +112,23 @@
         <w:shd w:val="clear" w:color="auto" w:fill="FFFFFF"/>
         <w:spacing w:line="285" w:lineRule="atLeast"/>
         <w:rPr>
+          <w:rFonts w:ascii="Segoe UI" w:eastAsia="Microsoft YaHei" w:hAnsi="Segoe UI" w:cs="Segoe UI"/>
           <w:b/>
-          <w:rFonts w:ascii="Segoe UI" w:hAnsi="Segoe UI" w:cs="Segoe UI" w:hint="eastAsia" w:eastAsia="SimSun"/>
         </w:rPr>
       </w:pPr>
       <w:r>
         <w:rPr>
+          <w:rFonts w:ascii="SimSun" w:eastAsia="Microsoft YaHei" w:hAnsi="SimSun" w:cs="SimSun" w:hint="eastAsia"/>
           <w:b/>
-          <w:rFonts w:ascii="Segoe UI" w:hAnsi="Segoe UI" w:hint="eastAsia" w:eastAsia="SimSun"/>
         </w:rPr>
-        <w:t xml:space="preserve">任务 1：</w:t>
+        <w:t>练习</w:t>
       </w:r>
       <w:r>
         <w:rPr>
+          <w:rFonts w:ascii="Segoe UI" w:eastAsia="Microsoft YaHei" w:hAnsi="Segoe UI" w:cs="Segoe UI"/>
           <w:b/>
-          <w:rFonts w:ascii="Segoe UI" w:hAnsi="Segoe UI" w:hint="eastAsia" w:eastAsia="SimSun"/>
         </w:rPr>
-        <w:t xml:space="preserve">构建</w:t>
-      </w:r>
-      <w:del w:id="0" w:author="wah11" w:date="2019-09-04T09:47:51Z">
-        <w:r>
-          <w:rPr>
-            <w:b/>
-            <w:rFonts w:ascii="Segoe UI" w:hAnsi="Segoe UI" w:hint="eastAsia" w:eastAsia="SimSun"/>
-          </w:rPr>
-          <w:delText xml:space="preserve">一个高级架构，它</w:delText>
-        </w:r>
-      </w:del>
-      <w:r>
-        <w:rPr>
-          <w:b/>
-          <w:rFonts w:ascii="Segoe UI" w:hAnsi="Segoe UI" w:hint="eastAsia" w:eastAsia="SimSun"/>
-        </w:rPr>
-        <w:t xml:space="preserve">反映</w:t>
-      </w:r>
-      <w:del w:id="1" w:author="wah11" w:date="2019-09-04T09:47:54Z">
-        <w:r>
-          <w:rPr>
-            <w:b/>
-            <w:rFonts w:ascii="Segoe UI" w:hAnsi="Segoe UI" w:hint="eastAsia" w:eastAsia="SimSun"/>
-          </w:rPr>
-          <w:delText xml:space="preserve">了</w:delText>
-        </w:r>
-      </w:del>
-      <w:r>
-        <w:rPr>
-          <w:b/>
-          <w:rFonts w:ascii="Segoe UI" w:hAnsi="Segoe UI" w:hint="eastAsia" w:eastAsia="SimSun"/>
-        </w:rPr>
-        <w:t xml:space="preserve"> Azure Databricks 的流处理管线</w:t>
-      </w:r>
-      <w:ins w:id="2" w:author="wah11" w:date="2019-09-04T09:47:58Z">
-        <w:r>
-          <w:rPr>
-            <w:b/>
-            <w:rFonts w:ascii="Segoe UI" w:hAnsi="Segoe UI" w:hint="eastAsia" w:eastAsia="SimSun"/>
-          </w:rPr>
-          <w:t xml:space="preserve">的高级架构</w:t>
-        </w:r>
-      </w:ins>
-      <w:r>
-        <w:rPr>
-          <w:b/>
-          <w:rFonts w:ascii="Segoe UI" w:hAnsi="Segoe UI" w:hint="eastAsia" w:eastAsia="SimSun"/>
-        </w:rPr>
-        <w:t xml:space="preserve">。</w:t>
+        <w:t xml:space="preserve"> 2</w:t>
       </w:r>
     </w:p>
     <w:p>
@@ -123,23 +136,74 @@
         <w:shd w:val="clear" w:color="auto" w:fill="FFFFFF"/>
         <w:spacing w:line="285" w:lineRule="atLeast"/>
         <w:rPr>
+          <w:rFonts w:ascii="Segoe UI" w:eastAsia="Microsoft YaHei" w:hAnsi="Segoe UI" w:cs="Segoe UI"/>
+          <w:b/>
+        </w:rPr>
+      </w:pPr>
+      <w:r>
+        <w:rPr>
+          <w:rFonts w:ascii="Segoe UI" w:eastAsia="Microsoft YaHei" w:hAnsi="Segoe UI" w:hint="eastAsia"/>
+          <w:b/>
+        </w:rPr>
+        <w:t>任务</w:t>
+      </w:r>
+      <w:r>
+        <w:rPr>
+          <w:rFonts w:ascii="Segoe UI" w:eastAsia="Microsoft YaHei" w:hAnsi="Segoe UI" w:hint="eastAsia"/>
+          <w:b/>
+        </w:rPr>
+        <w:t xml:space="preserve"> 1</w:t>
+      </w:r>
+      <w:r>
+        <w:rPr>
+          <w:rFonts w:ascii="Segoe UI" w:eastAsia="Microsoft YaHei" w:hAnsi="Segoe UI" w:hint="eastAsia"/>
+          <w:b/>
+        </w:rPr>
+        <w:t>：构建反映</w:t>
+      </w:r>
+      <w:r>
+        <w:rPr>
+          <w:rFonts w:ascii="Segoe UI" w:eastAsia="Microsoft YaHei" w:hAnsi="Segoe UI" w:hint="eastAsia"/>
+          <w:b/>
+        </w:rPr>
+        <w:t xml:space="preserve"> Azure Databricks </w:t>
+      </w:r>
+      <w:r>
+        <w:rPr>
+          <w:rFonts w:ascii="Segoe UI" w:eastAsia="Microsoft YaHei" w:hAnsi="Segoe UI" w:hint="eastAsia"/>
+          <w:b/>
+        </w:rPr>
+        <w:t>的流处理管线的高级架构。</w:t>
+      </w:r>
+    </w:p>
+    <w:p>
+      <w:pPr>
+        <w:shd w:val="clear" w:color="auto" w:fill="FFFFFF"/>
+        <w:spacing w:line="285" w:lineRule="atLeast"/>
+        <w:rPr>
+          <w:rFonts w:ascii="Consolas" w:eastAsia="Microsoft YaHei" w:hAnsi="Consolas"/>
           <w:color w:val="000000"/>
           <w:sz w:val="21"/>
           <w:szCs w:val="21"/>
-          <w:rFonts w:ascii="Consolas" w:hAnsi="Consolas" w:hint="eastAsia" w:eastAsia="SimSun"/>
         </w:rPr>
       </w:pPr>
       <w:r>
         <w:rPr>
-          <w:rFonts w:ascii="Segoe UI" w:hAnsi="Segoe UI" w:hint="eastAsia" w:eastAsia="SimSun"/>
+          <w:rFonts w:ascii="Segoe UI" w:eastAsia="Microsoft YaHei" w:hAnsi="Segoe UI" w:hint="eastAsia"/>
         </w:rPr>
-        <w:t xml:space="preserve">使用下面的模板来记录将与 Azure Databricks 一起构成流处理管线的一部分的高级架构。</w:t>
+        <w:t>使用下面的模板来记录将与</w:t>
       </w:r>
       <w:r>
         <w:rPr>
-          <w:rFonts w:ascii="Segoe UI" w:hAnsi="Segoe UI" w:hint="eastAsia" w:eastAsia="SimSun"/>
+          <w:rFonts w:ascii="Segoe UI" w:eastAsia="Microsoft YaHei" w:hAnsi="Segoe UI" w:hint="eastAsia"/>
         </w:rPr>
-        <w:t xml:space="preserve">下面提供了连接的自行车流数据的示例。</w:t>
+        <w:t xml:space="preserve"> Azure Databricks </w:t>
+      </w:r>
+      <w:r>
+        <w:rPr>
+          <w:rFonts w:ascii="Segoe UI" w:eastAsia="Microsoft YaHei" w:hAnsi="Segoe UI" w:hint="eastAsia"/>
+        </w:rPr>
+        <w:t>一起构成流处理管线的一部分的高级架构。</w:t>
       </w:r>
     </w:p>
     <w:tbl>
@@ -171,16 +235,16 @@
                 <w:tab w:val="left" w:pos="1710"/>
               </w:tabs>
               <w:rPr>
+                <w:rFonts w:ascii="Segoe UI" w:eastAsia="Microsoft YaHei" w:hAnsi="Segoe UI" w:cs="Segoe UI"/>
                 <w:b/>
-                <w:rFonts w:ascii="Segoe UI" w:hAnsi="Segoe UI" w:cs="Segoe UI" w:hint="eastAsia" w:eastAsia="SimSun"/>
-              </w:rPr>
-            </w:pPr>
-            <w:r>
-              <w:rPr>
+              </w:rPr>
+            </w:pPr>
+            <w:r>
+              <w:rPr>
+                <w:rFonts w:ascii="Segoe UI" w:eastAsia="Microsoft YaHei" w:hAnsi="Segoe UI" w:hint="eastAsia"/>
                 <w:b/>
-                <w:rFonts w:ascii="Segoe UI" w:hAnsi="Segoe UI" w:hint="eastAsia" w:eastAsia="SimSun"/>
-              </w:rPr>
-              <w:t xml:space="preserve">连接的自行车流数据</w:t>
+              </w:rPr>
+              <w:t>连接的自行车流数据</w:t>
             </w:r>
           </w:p>
         </w:tc>
@@ -193,14 +257,14 @@
           <w:p>
             <w:pPr>
               <w:rPr>
-                <w:rFonts w:ascii="Segoe UI" w:hAnsi="Segoe UI" w:cs="Segoe UI" w:hint="eastAsia" w:eastAsia="SimSun"/>
-              </w:rPr>
-            </w:pPr>
-            <w:r>
-              <w:rPr>
-                <w:rFonts w:ascii="Segoe UI" w:hAnsi="Segoe UI" w:hint="eastAsia" w:eastAsia="SimSun"/>
-              </w:rPr>
-              <w:t xml:space="preserve">数据源</w:t>
+                <w:rFonts w:ascii="Segoe UI" w:eastAsia="Microsoft YaHei" w:hAnsi="Segoe UI" w:cs="Segoe UI"/>
+              </w:rPr>
+            </w:pPr>
+            <w:r>
+              <w:rPr>
+                <w:rFonts w:ascii="Segoe UI" w:eastAsia="Microsoft YaHei" w:hAnsi="Segoe UI" w:hint="eastAsia"/>
+              </w:rPr>
+              <w:t>数据源</w:t>
             </w:r>
           </w:p>
         </w:tc>
@@ -211,14 +275,14 @@
           <w:p>
             <w:pPr>
               <w:rPr>
-                <w:rFonts w:ascii="Segoe UI" w:hAnsi="Segoe UI" w:cs="Segoe UI" w:hint="eastAsia" w:eastAsia="SimSun"/>
-              </w:rPr>
-            </w:pPr>
-            <w:r>
-              <w:rPr>
-                <w:rFonts w:ascii="Segoe UI" w:hAnsi="Segoe UI" w:hint="eastAsia" w:eastAsia="SimSun"/>
-              </w:rPr>
-              <w:t xml:space="preserve">摄取和数据存储</w:t>
+                <w:rFonts w:ascii="Segoe UI" w:eastAsia="Microsoft YaHei" w:hAnsi="Segoe UI" w:cs="Segoe UI"/>
+              </w:rPr>
+            </w:pPr>
+            <w:r>
+              <w:rPr>
+                <w:rFonts w:ascii="Segoe UI" w:eastAsia="Microsoft YaHei" w:hAnsi="Segoe UI" w:hint="eastAsia"/>
+              </w:rPr>
+              <w:t>摄取和数据存储</w:t>
             </w:r>
           </w:p>
         </w:tc>
@@ -229,14 +293,14 @@
           <w:p>
             <w:pPr>
               <w:rPr>
-                <w:rFonts w:ascii="Segoe UI" w:hAnsi="Segoe UI" w:cs="Segoe UI" w:hint="eastAsia" w:eastAsia="SimSun"/>
-              </w:rPr>
-            </w:pPr>
-            <w:r>
-              <w:rPr>
-                <w:rFonts w:ascii="Segoe UI" w:hAnsi="Segoe UI" w:hint="eastAsia" w:eastAsia="SimSun"/>
-              </w:rPr>
-              <w:t xml:space="preserve">分析</w:t>
+                <w:rFonts w:ascii="Segoe UI" w:eastAsia="Microsoft YaHei" w:hAnsi="Segoe UI" w:cs="Segoe UI"/>
+              </w:rPr>
+            </w:pPr>
+            <w:r>
+              <w:rPr>
+                <w:rFonts w:ascii="Segoe UI" w:eastAsia="Microsoft YaHei" w:hAnsi="Segoe UI" w:hint="eastAsia"/>
+              </w:rPr>
+              <w:t>分析</w:t>
             </w:r>
           </w:p>
         </w:tc>
@@ -247,14 +311,14 @@
           <w:p>
             <w:pPr>
               <w:rPr>
-                <w:rFonts w:ascii="Segoe UI" w:hAnsi="Segoe UI" w:cs="Segoe UI" w:hint="eastAsia" w:eastAsia="SimSun"/>
-              </w:rPr>
-            </w:pPr>
-            <w:r>
-              <w:rPr>
-                <w:rFonts w:ascii="Segoe UI" w:hAnsi="Segoe UI" w:hint="eastAsia" w:eastAsia="SimSun"/>
-              </w:rPr>
-              <w:t xml:space="preserve">可视化</w:t>
+                <w:rFonts w:ascii="Segoe UI" w:eastAsia="Microsoft YaHei" w:hAnsi="Segoe UI" w:cs="Segoe UI"/>
+              </w:rPr>
+            </w:pPr>
+            <w:r>
+              <w:rPr>
+                <w:rFonts w:ascii="Segoe UI" w:eastAsia="Microsoft YaHei" w:hAnsi="Segoe UI" w:hint="eastAsia"/>
+              </w:rPr>
+              <w:t>可视化</w:t>
             </w:r>
           </w:p>
         </w:tc>
@@ -267,12 +331,13 @@
           <w:p>
             <w:pPr>
               <w:rPr>
-                <w:rFonts w:ascii="Segoe UI" w:hAnsi="Segoe UI" w:cs="Segoe UI" w:hint="eastAsia" w:eastAsia="SimSun"/>
-              </w:rPr>
-            </w:pPr>
-            <w:r>
-              <w:rPr>
-                <w:rFonts w:hint="eastAsia"/>
+                <w:rFonts w:ascii="Segoe UI" w:eastAsia="Microsoft YaHei" w:hAnsi="Segoe UI" w:cs="Segoe UI"/>
+              </w:rPr>
+            </w:pPr>
+            <w:r>
+              <w:rPr>
+                <w:rFonts w:eastAsia="Microsoft YaHei" w:hint="eastAsia"/>
+                <w:noProof/>
               </w:rPr>
               <w:drawing>
                 <wp:anchor distT="0" distB="0" distL="114300" distR="114300" simplePos="0" relativeHeight="251807744" behindDoc="0" locked="0" layoutInCell="1" allowOverlap="1" wp14:anchorId="71CC82DE" wp14:editId="4DC56EAA">
@@ -341,19 +406,20 @@
           <w:p>
             <w:pPr>
               <w:rPr>
-                <w:rFonts w:ascii="Segoe UI" w:hAnsi="Segoe UI" w:cs="Segoe UI"/>
-              </w:rPr>
-            </w:pPr>
-          </w:p>
-          <w:p>
-            <w:pPr>
-              <w:rPr>
-                <w:rFonts w:ascii="Segoe UI" w:hAnsi="Segoe UI" w:cs="Segoe UI" w:hint="eastAsia" w:eastAsia="SimSun"/>
-              </w:rPr>
-            </w:pPr>
-            <w:r>
-              <w:rPr>
-                <w:rFonts w:hint="eastAsia"/>
+                <w:rFonts w:ascii="Segoe UI" w:eastAsia="Microsoft YaHei" w:hAnsi="Segoe UI" w:cs="Segoe UI"/>
+              </w:rPr>
+            </w:pPr>
+          </w:p>
+          <w:p>
+            <w:pPr>
+              <w:rPr>
+                <w:rFonts w:ascii="Segoe UI" w:eastAsia="Microsoft YaHei" w:hAnsi="Segoe UI" w:cs="Segoe UI"/>
+              </w:rPr>
+            </w:pPr>
+            <w:r>
+              <w:rPr>
+                <w:rFonts w:eastAsia="Microsoft YaHei" w:hint="eastAsia"/>
+                <w:noProof/>
               </w:rPr>
               <w:drawing>
                 <wp:anchor distT="0" distB="0" distL="114300" distR="114300" simplePos="0" relativeHeight="251808768" behindDoc="0" locked="0" layoutInCell="1" allowOverlap="1" wp14:anchorId="2A335EE1" wp14:editId="163B3C1F">
@@ -432,42 +498,42 @@
           <w:p>
             <w:pPr>
               <w:rPr>
-                <w:rFonts w:ascii="Segoe UI" w:hAnsi="Segoe UI" w:cs="Segoe UI"/>
-              </w:rPr>
-            </w:pPr>
-          </w:p>
-          <w:p>
-            <w:pPr>
-              <w:rPr>
-                <w:rFonts w:ascii="Segoe UI" w:hAnsi="Segoe UI" w:cs="Segoe UI"/>
-              </w:rPr>
-            </w:pPr>
-          </w:p>
-          <w:p>
-            <w:pPr>
-              <w:rPr>
-                <w:rFonts w:ascii="Segoe UI" w:hAnsi="Segoe UI" w:cs="Segoe UI"/>
-              </w:rPr>
-            </w:pPr>
-          </w:p>
-          <w:p>
-            <w:pPr>
-              <w:rPr>
-                <w:rFonts w:ascii="Segoe UI" w:hAnsi="Segoe UI" w:cs="Segoe UI"/>
-              </w:rPr>
-            </w:pPr>
-          </w:p>
-          <w:p>
-            <w:pPr>
-              <w:rPr>
-                <w:rFonts w:ascii="Segoe UI" w:hAnsi="Segoe UI" w:cs="Segoe UI"/>
-              </w:rPr>
-            </w:pPr>
-          </w:p>
-          <w:p>
-            <w:pPr>
-              <w:rPr>
-                <w:rFonts w:ascii="Segoe UI" w:hAnsi="Segoe UI" w:cs="Segoe UI"/>
+                <w:rFonts w:ascii="Segoe UI" w:eastAsia="Microsoft YaHei" w:hAnsi="Segoe UI" w:cs="Segoe UI"/>
+              </w:rPr>
+            </w:pPr>
+          </w:p>
+          <w:p>
+            <w:pPr>
+              <w:rPr>
+                <w:rFonts w:ascii="Segoe UI" w:eastAsia="Microsoft YaHei" w:hAnsi="Segoe UI" w:cs="Segoe UI"/>
+              </w:rPr>
+            </w:pPr>
+          </w:p>
+          <w:p>
+            <w:pPr>
+              <w:rPr>
+                <w:rFonts w:ascii="Segoe UI" w:eastAsia="Microsoft YaHei" w:hAnsi="Segoe UI" w:cs="Segoe UI"/>
+              </w:rPr>
+            </w:pPr>
+          </w:p>
+          <w:p>
+            <w:pPr>
+              <w:rPr>
+                <w:rFonts w:ascii="Segoe UI" w:eastAsia="Microsoft YaHei" w:hAnsi="Segoe UI" w:cs="Segoe UI"/>
+              </w:rPr>
+            </w:pPr>
+          </w:p>
+          <w:p>
+            <w:pPr>
+              <w:rPr>
+                <w:rFonts w:ascii="Segoe UI" w:eastAsia="Microsoft YaHei" w:hAnsi="Segoe UI" w:cs="Segoe UI"/>
+              </w:rPr>
+            </w:pPr>
+          </w:p>
+          <w:p>
+            <w:pPr>
+              <w:rPr>
+                <w:rFonts w:ascii="Segoe UI" w:eastAsia="Microsoft YaHei" w:hAnsi="Segoe UI" w:cs="Segoe UI"/>
               </w:rPr>
             </w:pPr>
           </w:p>
@@ -479,12 +545,13 @@
           <w:p>
             <w:pPr>
               <w:rPr>
-                <w:rFonts w:ascii="Segoe UI" w:hAnsi="Segoe UI" w:cs="Segoe UI" w:hint="eastAsia" w:eastAsia="SimSun"/>
-              </w:rPr>
-            </w:pPr>
-            <w:r>
-              <w:rPr>
-                <w:rFonts w:hint="eastAsia"/>
+                <w:rFonts w:ascii="Segoe UI" w:eastAsia="Microsoft YaHei" w:hAnsi="Segoe UI" w:cs="Segoe UI"/>
+              </w:rPr>
+            </w:pPr>
+            <w:r>
+              <w:rPr>
+                <w:rFonts w:eastAsia="Microsoft YaHei" w:hint="eastAsia"/>
+                <w:noProof/>
               </w:rPr>
               <w:drawing>
                 <wp:anchor distT="0" distB="0" distL="114300" distR="114300" simplePos="0" relativeHeight="251809792" behindDoc="0" locked="0" layoutInCell="1" allowOverlap="1" wp14:anchorId="11B3C3F4" wp14:editId="118A34CA">
@@ -552,7 +619,7 @@
           <w:p>
             <w:pPr>
               <w:rPr>
-                <w:rFonts w:ascii="Segoe UI" w:hAnsi="Segoe UI" w:cs="Segoe UI"/>
+                <w:rFonts w:ascii="Segoe UI" w:eastAsia="Microsoft YaHei" w:hAnsi="Segoe UI" w:cs="Segoe UI"/>
               </w:rPr>
             </w:pPr>
           </w:p>
@@ -564,7 +631,7 @@
           <w:p>
             <w:pPr>
               <w:rPr>
-                <w:rFonts w:ascii="Segoe UI" w:hAnsi="Segoe UI" w:cs="Segoe UI"/>
+                <w:rFonts w:ascii="Segoe UI" w:eastAsia="Microsoft YaHei" w:hAnsi="Segoe UI" w:cs="Segoe UI"/>
               </w:rPr>
             </w:pPr>
           </w:p>
@@ -574,7 +641,27 @@
     <w:p>
       <w:pPr>
         <w:rPr>
-          <w:rFonts w:ascii="Segoe UI" w:hAnsi="Segoe UI" w:cs="Segoe UI"/>
+          <w:rFonts w:ascii="Segoe UI" w:eastAsia="Microsoft YaHei" w:hAnsi="Segoe UI" w:cs="Segoe UI"/>
+        </w:rPr>
+      </w:pPr>
+    </w:p>
+    <w:p>
+      <w:pPr>
+        <w:rPr>
+          <w:rFonts w:ascii="Segoe UI" w:eastAsia="Microsoft YaHei" w:hAnsi="Segoe UI" w:cs="Segoe UI"/>
+        </w:rPr>
+      </w:pPr>
+      <w:r>
+        <w:rPr>
+          <w:rFonts w:ascii="Segoe UI" w:eastAsia="Microsoft YaHei" w:hAnsi="Segoe UI" w:cs="Segoe UI"/>
+        </w:rPr>
+        <w:br w:type="page"/>
+      </w:r>
+    </w:p>
+    <w:p>
+      <w:pPr>
+        <w:rPr>
+          <w:rFonts w:ascii="Segoe UI" w:eastAsia="Microsoft YaHei" w:hAnsi="Segoe UI" w:cs="Segoe UI"/>
         </w:rPr>
       </w:pPr>
     </w:p>
@@ -607,16 +694,16 @@
                 <w:tab w:val="left" w:pos="1710"/>
               </w:tabs>
               <w:rPr>
+                <w:rFonts w:ascii="Segoe UI" w:eastAsia="Microsoft YaHei" w:hAnsi="Segoe UI" w:cs="Segoe UI"/>
                 <w:b/>
-                <w:rFonts w:ascii="Segoe UI" w:hAnsi="Segoe UI" w:cs="Segoe UI" w:hint="eastAsia" w:eastAsia="SimSun"/>
-              </w:rPr>
-            </w:pPr>
-            <w:r>
-              <w:rPr>
+              </w:rPr>
+            </w:pPr>
+            <w:r>
+              <w:rPr>
+                <w:rFonts w:ascii="Segoe UI" w:eastAsia="Microsoft YaHei" w:hAnsi="Segoe UI" w:hint="eastAsia"/>
                 <w:b/>
-                <w:rFonts w:ascii="Segoe UI" w:hAnsi="Segoe UI" w:hint="eastAsia" w:eastAsia="SimSun"/>
-              </w:rPr>
-              <w:t xml:space="preserve">执行自行车维护的预测分析</w:t>
+              </w:rPr>
+              <w:t>执行自行车维护的预测分析</w:t>
             </w:r>
           </w:p>
         </w:tc>
@@ -629,14 +716,14 @@
           <w:p>
             <w:pPr>
               <w:rPr>
-                <w:rFonts w:ascii="Segoe UI" w:hAnsi="Segoe UI" w:cs="Segoe UI" w:hint="eastAsia" w:eastAsia="SimSun"/>
-              </w:rPr>
-            </w:pPr>
-            <w:r>
-              <w:rPr>
-                <w:rFonts w:ascii="Segoe UI" w:hAnsi="Segoe UI" w:hint="eastAsia" w:eastAsia="SimSun"/>
-              </w:rPr>
-              <w:t xml:space="preserve">数据源</w:t>
+                <w:rFonts w:ascii="Segoe UI" w:eastAsia="Microsoft YaHei" w:hAnsi="Segoe UI" w:cs="Segoe UI"/>
+              </w:rPr>
+            </w:pPr>
+            <w:r>
+              <w:rPr>
+                <w:rFonts w:ascii="Segoe UI" w:eastAsia="Microsoft YaHei" w:hAnsi="Segoe UI" w:hint="eastAsia"/>
+              </w:rPr>
+              <w:t>数据源</w:t>
             </w:r>
           </w:p>
         </w:tc>
@@ -647,14 +734,14 @@
           <w:p>
             <w:pPr>
               <w:rPr>
-                <w:rFonts w:ascii="Segoe UI" w:hAnsi="Segoe UI" w:cs="Segoe UI" w:hint="eastAsia" w:eastAsia="SimSun"/>
-              </w:rPr>
-            </w:pPr>
-            <w:r>
-              <w:rPr>
-                <w:rFonts w:ascii="Segoe UI" w:hAnsi="Segoe UI" w:hint="eastAsia" w:eastAsia="SimSun"/>
-              </w:rPr>
-              <w:t xml:space="preserve">摄取和数据存储</w:t>
+                <w:rFonts w:ascii="Segoe UI" w:eastAsia="Microsoft YaHei" w:hAnsi="Segoe UI" w:cs="Segoe UI"/>
+              </w:rPr>
+            </w:pPr>
+            <w:r>
+              <w:rPr>
+                <w:rFonts w:ascii="Segoe UI" w:eastAsia="Microsoft YaHei" w:hAnsi="Segoe UI" w:hint="eastAsia"/>
+              </w:rPr>
+              <w:t>摄取和数据存储</w:t>
             </w:r>
           </w:p>
         </w:tc>
@@ -665,14 +752,14 @@
           <w:p>
             <w:pPr>
               <w:rPr>
-                <w:rFonts w:ascii="Segoe UI" w:hAnsi="Segoe UI" w:cs="Segoe UI" w:hint="eastAsia" w:eastAsia="SimSun"/>
-              </w:rPr>
-            </w:pPr>
-            <w:r>
-              <w:rPr>
-                <w:rFonts w:ascii="Segoe UI" w:hAnsi="Segoe UI" w:hint="eastAsia" w:eastAsia="SimSun"/>
-              </w:rPr>
-              <w:t xml:space="preserve">分析</w:t>
+                <w:rFonts w:ascii="Segoe UI" w:eastAsia="Microsoft YaHei" w:hAnsi="Segoe UI" w:cs="Segoe UI"/>
+              </w:rPr>
+            </w:pPr>
+            <w:r>
+              <w:rPr>
+                <w:rFonts w:ascii="Segoe UI" w:eastAsia="Microsoft YaHei" w:hAnsi="Segoe UI" w:hint="eastAsia"/>
+              </w:rPr>
+              <w:t>分析</w:t>
             </w:r>
           </w:p>
         </w:tc>
@@ -683,14 +770,14 @@
           <w:p>
             <w:pPr>
               <w:rPr>
-                <w:rFonts w:ascii="Segoe UI" w:hAnsi="Segoe UI" w:cs="Segoe UI" w:hint="eastAsia" w:eastAsia="SimSun"/>
-              </w:rPr>
-            </w:pPr>
-            <w:r>
-              <w:rPr>
-                <w:rFonts w:ascii="Segoe UI" w:hAnsi="Segoe UI" w:hint="eastAsia" w:eastAsia="SimSun"/>
-              </w:rPr>
-              <w:t xml:space="preserve">可视化</w:t>
+                <w:rFonts w:ascii="Segoe UI" w:eastAsia="Microsoft YaHei" w:hAnsi="Segoe UI" w:cs="Segoe UI"/>
+              </w:rPr>
+            </w:pPr>
+            <w:r>
+              <w:rPr>
+                <w:rFonts w:ascii="Segoe UI" w:eastAsia="Microsoft YaHei" w:hAnsi="Segoe UI" w:hint="eastAsia"/>
+              </w:rPr>
+              <w:t>可视化</w:t>
             </w:r>
           </w:p>
         </w:tc>
@@ -703,91 +790,91 @@
           <w:p>
             <w:pPr>
               <w:rPr>
-                <w:rFonts w:ascii="Segoe UI" w:hAnsi="Segoe UI" w:cs="Segoe UI"/>
-              </w:rPr>
-            </w:pPr>
-          </w:p>
-          <w:p>
-            <w:pPr>
-              <w:rPr>
-                <w:rFonts w:ascii="Segoe UI" w:hAnsi="Segoe UI" w:cs="Segoe UI"/>
-              </w:rPr>
-            </w:pPr>
-          </w:p>
-          <w:p>
-            <w:pPr>
-              <w:rPr>
-                <w:rFonts w:ascii="Segoe UI" w:hAnsi="Segoe UI" w:cs="Segoe UI"/>
-              </w:rPr>
-            </w:pPr>
-          </w:p>
-          <w:p>
-            <w:pPr>
-              <w:rPr>
-                <w:rFonts w:ascii="Segoe UI" w:hAnsi="Segoe UI" w:cs="Segoe UI"/>
-              </w:rPr>
-            </w:pPr>
-          </w:p>
-          <w:p>
-            <w:pPr>
-              <w:rPr>
-                <w:rFonts w:ascii="Segoe UI" w:hAnsi="Segoe UI" w:cs="Segoe UI"/>
-              </w:rPr>
-            </w:pPr>
-          </w:p>
-          <w:p>
-            <w:pPr>
-              <w:rPr>
-                <w:rFonts w:ascii="Segoe UI" w:hAnsi="Segoe UI" w:cs="Segoe UI"/>
-              </w:rPr>
-            </w:pPr>
-          </w:p>
-          <w:p>
-            <w:pPr>
-              <w:rPr>
-                <w:rFonts w:ascii="Segoe UI" w:hAnsi="Segoe UI" w:cs="Segoe UI"/>
-              </w:rPr>
-            </w:pPr>
-          </w:p>
-          <w:p>
-            <w:pPr>
-              <w:rPr>
-                <w:rFonts w:ascii="Segoe UI" w:hAnsi="Segoe UI" w:cs="Segoe UI"/>
-              </w:rPr>
-            </w:pPr>
-          </w:p>
-          <w:p>
-            <w:pPr>
-              <w:rPr>
-                <w:rFonts w:ascii="Segoe UI" w:hAnsi="Segoe UI" w:cs="Segoe UI"/>
-              </w:rPr>
-            </w:pPr>
-          </w:p>
-          <w:p>
-            <w:pPr>
-              <w:rPr>
-                <w:rFonts w:ascii="Segoe UI" w:hAnsi="Segoe UI" w:cs="Segoe UI"/>
-              </w:rPr>
-            </w:pPr>
-          </w:p>
-          <w:p>
-            <w:pPr>
-              <w:rPr>
-                <w:rFonts w:ascii="Segoe UI" w:hAnsi="Segoe UI" w:cs="Segoe UI"/>
-              </w:rPr>
-            </w:pPr>
-          </w:p>
-          <w:p>
-            <w:pPr>
-              <w:rPr>
-                <w:rFonts w:ascii="Segoe UI" w:hAnsi="Segoe UI" w:cs="Segoe UI"/>
-              </w:rPr>
-            </w:pPr>
-          </w:p>
-          <w:p>
-            <w:pPr>
-              <w:rPr>
-                <w:rFonts w:ascii="Segoe UI" w:hAnsi="Segoe UI" w:cs="Segoe UI"/>
+                <w:rFonts w:ascii="Segoe UI" w:eastAsia="Microsoft YaHei" w:hAnsi="Segoe UI" w:cs="Segoe UI"/>
+              </w:rPr>
+            </w:pPr>
+          </w:p>
+          <w:p>
+            <w:pPr>
+              <w:rPr>
+                <w:rFonts w:ascii="Segoe UI" w:eastAsia="Microsoft YaHei" w:hAnsi="Segoe UI" w:cs="Segoe UI"/>
+              </w:rPr>
+            </w:pPr>
+          </w:p>
+          <w:p>
+            <w:pPr>
+              <w:rPr>
+                <w:rFonts w:ascii="Segoe UI" w:eastAsia="Microsoft YaHei" w:hAnsi="Segoe UI" w:cs="Segoe UI"/>
+              </w:rPr>
+            </w:pPr>
+          </w:p>
+          <w:p>
+            <w:pPr>
+              <w:rPr>
+                <w:rFonts w:ascii="Segoe UI" w:eastAsia="Microsoft YaHei" w:hAnsi="Segoe UI" w:cs="Segoe UI"/>
+              </w:rPr>
+            </w:pPr>
+          </w:p>
+          <w:p>
+            <w:pPr>
+              <w:rPr>
+                <w:rFonts w:ascii="Segoe UI" w:eastAsia="Microsoft YaHei" w:hAnsi="Segoe UI" w:cs="Segoe UI"/>
+              </w:rPr>
+            </w:pPr>
+          </w:p>
+          <w:p>
+            <w:pPr>
+              <w:rPr>
+                <w:rFonts w:ascii="Segoe UI" w:eastAsia="Microsoft YaHei" w:hAnsi="Segoe UI" w:cs="Segoe UI"/>
+              </w:rPr>
+            </w:pPr>
+          </w:p>
+          <w:p>
+            <w:pPr>
+              <w:rPr>
+                <w:rFonts w:ascii="Segoe UI" w:eastAsia="Microsoft YaHei" w:hAnsi="Segoe UI" w:cs="Segoe UI"/>
+              </w:rPr>
+            </w:pPr>
+          </w:p>
+          <w:p>
+            <w:pPr>
+              <w:rPr>
+                <w:rFonts w:ascii="Segoe UI" w:eastAsia="Microsoft YaHei" w:hAnsi="Segoe UI" w:cs="Segoe UI"/>
+              </w:rPr>
+            </w:pPr>
+          </w:p>
+          <w:p>
+            <w:pPr>
+              <w:rPr>
+                <w:rFonts w:ascii="Segoe UI" w:eastAsia="Microsoft YaHei" w:hAnsi="Segoe UI" w:cs="Segoe UI"/>
+              </w:rPr>
+            </w:pPr>
+          </w:p>
+          <w:p>
+            <w:pPr>
+              <w:rPr>
+                <w:rFonts w:ascii="Segoe UI" w:eastAsia="Microsoft YaHei" w:hAnsi="Segoe UI" w:cs="Segoe UI"/>
+              </w:rPr>
+            </w:pPr>
+          </w:p>
+          <w:p>
+            <w:pPr>
+              <w:rPr>
+                <w:rFonts w:ascii="Segoe UI" w:eastAsia="Microsoft YaHei" w:hAnsi="Segoe UI" w:cs="Segoe UI"/>
+              </w:rPr>
+            </w:pPr>
+          </w:p>
+          <w:p>
+            <w:pPr>
+              <w:rPr>
+                <w:rFonts w:ascii="Segoe UI" w:eastAsia="Microsoft YaHei" w:hAnsi="Segoe UI" w:cs="Segoe UI"/>
+              </w:rPr>
+            </w:pPr>
+          </w:p>
+          <w:p>
+            <w:pPr>
+              <w:rPr>
+                <w:rFonts w:ascii="Segoe UI" w:eastAsia="Microsoft YaHei" w:hAnsi="Segoe UI" w:cs="Segoe UI"/>
               </w:rPr>
             </w:pPr>
           </w:p>
@@ -799,7 +886,7 @@
           <w:p>
             <w:pPr>
               <w:rPr>
-                <w:rFonts w:ascii="Segoe UI" w:hAnsi="Segoe UI" w:cs="Segoe UI"/>
+                <w:rFonts w:ascii="Segoe UI" w:eastAsia="Microsoft YaHei" w:hAnsi="Segoe UI" w:cs="Segoe UI"/>
               </w:rPr>
             </w:pPr>
           </w:p>
@@ -811,7 +898,7 @@
           <w:p>
             <w:pPr>
               <w:rPr>
-                <w:rFonts w:ascii="Segoe UI" w:hAnsi="Segoe UI" w:cs="Segoe UI"/>
+                <w:rFonts w:ascii="Segoe UI" w:eastAsia="Microsoft YaHei" w:hAnsi="Segoe UI" w:cs="Segoe UI"/>
               </w:rPr>
             </w:pPr>
           </w:p>
@@ -823,7 +910,7 @@
           <w:p>
             <w:pPr>
               <w:rPr>
-                <w:rFonts w:ascii="Segoe UI" w:hAnsi="Segoe UI" w:cs="Segoe UI"/>
+                <w:rFonts w:ascii="Segoe UI" w:eastAsia="Microsoft YaHei" w:hAnsi="Segoe UI" w:cs="Segoe UI"/>
               </w:rPr>
             </w:pPr>
           </w:p>
@@ -833,77 +920,63 @@
     <w:p>
       <w:pPr>
         <w:rPr>
-          <w:rFonts w:ascii="Segoe UI" w:hAnsi="Segoe UI" w:cs="Segoe UI"/>
+          <w:rFonts w:ascii="Segoe UI" w:eastAsia="Microsoft YaHei" w:hAnsi="Segoe UI" w:cs="Segoe UI"/>
         </w:rPr>
       </w:pPr>
     </w:p>
     <w:p>
       <w:pPr>
         <w:rPr>
-          <w:rFonts w:ascii="Segoe UI" w:hAnsi="Segoe UI" w:cs="Segoe UI"/>
+          <w:rFonts w:ascii="Segoe UI" w:eastAsia="Microsoft YaHei" w:hAnsi="Segoe UI" w:cs="Segoe UI"/>
         </w:rPr>
       </w:pPr>
     </w:p>
     <w:p>
       <w:pPr>
         <w:rPr>
-          <w:rFonts w:ascii="Segoe UI" w:hAnsi="Segoe UI" w:cs="Segoe UI"/>
+          <w:rFonts w:ascii="Segoe UI" w:eastAsia="Microsoft YaHei" w:hAnsi="Segoe UI" w:cs="Segoe UI"/>
         </w:rPr>
       </w:pPr>
     </w:p>
     <w:p>
       <w:pPr>
         <w:rPr>
-          <w:rFonts w:ascii="Segoe UI" w:hAnsi="Segoe UI" w:cs="Segoe UI"/>
+          <w:rFonts w:ascii="Segoe UI" w:eastAsia="Microsoft YaHei" w:hAnsi="Segoe UI" w:cs="Segoe UI"/>
         </w:rPr>
       </w:pPr>
     </w:p>
     <w:p>
       <w:pPr>
         <w:rPr>
-          <w:rFonts w:ascii="Segoe UI" w:hAnsi="Segoe UI" w:cs="Segoe UI"/>
+          <w:rFonts w:ascii="Segoe UI" w:eastAsia="Microsoft YaHei" w:hAnsi="Segoe UI" w:cs="Segoe UI"/>
         </w:rPr>
       </w:pPr>
     </w:p>
     <w:p>
       <w:pPr>
         <w:rPr>
-          <w:rFonts w:ascii="Segoe UI" w:hAnsi="Segoe UI" w:cs="Segoe UI"/>
+          <w:rFonts w:ascii="Segoe UI" w:eastAsia="Microsoft YaHei" w:hAnsi="Segoe UI" w:cs="Segoe UI"/>
         </w:rPr>
       </w:pPr>
     </w:p>
     <w:p>
       <w:pPr>
         <w:rPr>
-          <w:rFonts w:ascii="Segoe UI" w:hAnsi="Segoe UI" w:cs="Segoe UI"/>
+          <w:rFonts w:ascii="Segoe UI" w:eastAsia="Microsoft YaHei" w:hAnsi="Segoe UI" w:cs="Segoe UI"/>
         </w:rPr>
       </w:pPr>
     </w:p>
     <w:p>
       <w:pPr>
         <w:rPr>
-          <w:rFonts w:ascii="Segoe UI" w:hAnsi="Segoe UI" w:cs="Segoe UI"/>
+          <w:rFonts w:ascii="Segoe UI" w:eastAsia="Microsoft YaHei" w:hAnsi="Segoe UI" w:cs="Segoe UI"/>
         </w:rPr>
       </w:pPr>
     </w:p>
     <w:p>
       <w:pPr>
         <w:rPr>
-          <w:rFonts w:ascii="Segoe UI" w:hAnsi="Segoe UI" w:cs="Segoe UI"/>
-        </w:rPr>
-      </w:pPr>
-    </w:p>
-    <w:p>
-      <w:pPr>
-        <w:rPr>
-          <w:rFonts w:ascii="Segoe UI" w:hAnsi="Segoe UI" w:cs="Segoe UI"/>
-        </w:rPr>
-      </w:pPr>
-    </w:p>
-    <w:p>
-      <w:pPr>
-        <w:rPr>
-          <w:rFonts w:ascii="Segoe UI" w:hAnsi="Segoe UI" w:cs="Segoe UI"/>
+          <w:rFonts w:ascii="Segoe UI" w:eastAsia="Microsoft YaHei" w:hAnsi="Segoe UI" w:cs="Segoe UI"/>
         </w:rPr>
       </w:pPr>
     </w:p>
@@ -936,16 +1009,16 @@
                 <w:tab w:val="left" w:pos="1710"/>
               </w:tabs>
               <w:rPr>
+                <w:rFonts w:ascii="Segoe UI" w:eastAsia="Microsoft YaHei" w:hAnsi="Segoe UI" w:cs="Segoe UI"/>
                 <w:b/>
-                <w:rFonts w:ascii="Segoe UI" w:hAnsi="Segoe UI" w:cs="Segoe UI" w:hint="eastAsia" w:eastAsia="SimSun"/>
-              </w:rPr>
-            </w:pPr>
-            <w:r>
-              <w:rPr>
+              </w:rPr>
+            </w:pPr>
+            <w:r>
+              <w:rPr>
+                <w:rFonts w:ascii="Segoe UI" w:eastAsia="Microsoft YaHei" w:hAnsi="Segoe UI" w:hint="eastAsia"/>
                 <w:b/>
-                <w:rFonts w:ascii="Segoe UI" w:hAnsi="Segoe UI" w:hint="eastAsia" w:eastAsia="SimSun"/>
-              </w:rPr>
-              <w:t xml:space="preserve">整体实时架构</w:t>
+              </w:rPr>
+              <w:t>整体实时架构</w:t>
             </w:r>
           </w:p>
         </w:tc>
@@ -958,14 +1031,14 @@
           <w:p>
             <w:pPr>
               <w:rPr>
-                <w:rFonts w:ascii="Segoe UI" w:hAnsi="Segoe UI" w:cs="Segoe UI" w:hint="eastAsia" w:eastAsia="SimSun"/>
-              </w:rPr>
-            </w:pPr>
-            <w:r>
-              <w:rPr>
-                <w:rFonts w:ascii="Segoe UI" w:hAnsi="Segoe UI" w:hint="eastAsia" w:eastAsia="SimSun"/>
-              </w:rPr>
-              <w:t xml:space="preserve">数据源</w:t>
+                <w:rFonts w:ascii="Segoe UI" w:eastAsia="Microsoft YaHei" w:hAnsi="Segoe UI" w:cs="Segoe UI"/>
+              </w:rPr>
+            </w:pPr>
+            <w:r>
+              <w:rPr>
+                <w:rFonts w:ascii="Segoe UI" w:eastAsia="Microsoft YaHei" w:hAnsi="Segoe UI" w:hint="eastAsia"/>
+              </w:rPr>
+              <w:t>数据源</w:t>
             </w:r>
           </w:p>
         </w:tc>
@@ -976,14 +1049,14 @@
           <w:p>
             <w:pPr>
               <w:rPr>
-                <w:rFonts w:ascii="Segoe UI" w:hAnsi="Segoe UI" w:cs="Segoe UI" w:hint="eastAsia" w:eastAsia="SimSun"/>
-              </w:rPr>
-            </w:pPr>
-            <w:r>
-              <w:rPr>
-                <w:rFonts w:ascii="Segoe UI" w:hAnsi="Segoe UI" w:hint="eastAsia" w:eastAsia="SimSun"/>
-              </w:rPr>
-              <w:t xml:space="preserve">摄取和数据存储</w:t>
+                <w:rFonts w:ascii="Segoe UI" w:eastAsia="Microsoft YaHei" w:hAnsi="Segoe UI" w:cs="Segoe UI"/>
+              </w:rPr>
+            </w:pPr>
+            <w:r>
+              <w:rPr>
+                <w:rFonts w:ascii="Segoe UI" w:eastAsia="Microsoft YaHei" w:hAnsi="Segoe UI" w:hint="eastAsia"/>
+              </w:rPr>
+              <w:t>摄取和数据存储</w:t>
             </w:r>
           </w:p>
         </w:tc>
@@ -994,14 +1067,14 @@
           <w:p>
             <w:pPr>
               <w:rPr>
-                <w:rFonts w:ascii="Segoe UI" w:hAnsi="Segoe UI" w:cs="Segoe UI" w:hint="eastAsia" w:eastAsia="SimSun"/>
-              </w:rPr>
-            </w:pPr>
-            <w:r>
-              <w:rPr>
-                <w:rFonts w:ascii="Segoe UI" w:hAnsi="Segoe UI" w:hint="eastAsia" w:eastAsia="SimSun"/>
-              </w:rPr>
-              <w:t xml:space="preserve">分析</w:t>
+                <w:rFonts w:ascii="Segoe UI" w:eastAsia="Microsoft YaHei" w:hAnsi="Segoe UI" w:cs="Segoe UI"/>
+              </w:rPr>
+            </w:pPr>
+            <w:r>
+              <w:rPr>
+                <w:rFonts w:ascii="Segoe UI" w:eastAsia="Microsoft YaHei" w:hAnsi="Segoe UI" w:hint="eastAsia"/>
+              </w:rPr>
+              <w:t>分析</w:t>
             </w:r>
           </w:p>
         </w:tc>
@@ -1012,14 +1085,14 @@
           <w:p>
             <w:pPr>
               <w:rPr>
-                <w:rFonts w:ascii="Segoe UI" w:hAnsi="Segoe UI" w:cs="Segoe UI" w:hint="eastAsia" w:eastAsia="SimSun"/>
-              </w:rPr>
-            </w:pPr>
-            <w:r>
-              <w:rPr>
-                <w:rFonts w:ascii="Segoe UI" w:hAnsi="Segoe UI" w:hint="eastAsia" w:eastAsia="SimSun"/>
-              </w:rPr>
-              <w:t xml:space="preserve">可视化</w:t>
+                <w:rFonts w:ascii="Segoe UI" w:eastAsia="Microsoft YaHei" w:hAnsi="Segoe UI" w:cs="Segoe UI"/>
+              </w:rPr>
+            </w:pPr>
+            <w:r>
+              <w:rPr>
+                <w:rFonts w:ascii="Segoe UI" w:eastAsia="Microsoft YaHei" w:hAnsi="Segoe UI" w:hint="eastAsia"/>
+              </w:rPr>
+              <w:t>可视化</w:t>
             </w:r>
           </w:p>
         </w:tc>
@@ -1032,19 +1105,20 @@
           <w:p>
             <w:pPr>
               <w:rPr>
-                <w:rFonts w:ascii="Segoe UI" w:hAnsi="Segoe UI" w:cs="Segoe UI"/>
-              </w:rPr>
-            </w:pPr>
-          </w:p>
-          <w:p>
-            <w:pPr>
-              <w:rPr>
-                <w:rFonts w:ascii="Segoe UI" w:hAnsi="Segoe UI" w:cs="Segoe UI" w:hint="eastAsia" w:eastAsia="SimSun"/>
-              </w:rPr>
-            </w:pPr>
-            <w:r>
-              <w:rPr>
-                <w:rFonts w:hint="eastAsia"/>
+                <w:rFonts w:ascii="Segoe UI" w:eastAsia="Microsoft YaHei" w:hAnsi="Segoe UI" w:cs="Segoe UI"/>
+              </w:rPr>
+            </w:pPr>
+          </w:p>
+          <w:p>
+            <w:pPr>
+              <w:rPr>
+                <w:rFonts w:ascii="Segoe UI" w:eastAsia="Microsoft YaHei" w:hAnsi="Segoe UI" w:cs="Segoe UI"/>
+              </w:rPr>
+            </w:pPr>
+            <w:r>
+              <w:rPr>
+                <w:rFonts w:eastAsia="Microsoft YaHei" w:hint="eastAsia"/>
+                <w:noProof/>
               </w:rPr>
               <w:drawing>
                 <wp:anchor distT="0" distB="0" distL="114300" distR="114300" simplePos="0" relativeHeight="251766784" behindDoc="0" locked="0" layoutInCell="1" allowOverlap="1" wp14:anchorId="373BEFF4" wp14:editId="1171285A">
@@ -1123,68 +1197,69 @@
           <w:p>
             <w:pPr>
               <w:rPr>
-                <w:rFonts w:ascii="Segoe UI" w:hAnsi="Segoe UI" w:cs="Segoe UI"/>
-              </w:rPr>
-            </w:pPr>
-          </w:p>
-          <w:p>
-            <w:pPr>
-              <w:rPr>
-                <w:rFonts w:ascii="Segoe UI" w:hAnsi="Segoe UI" w:cs="Segoe UI"/>
-              </w:rPr>
-            </w:pPr>
-          </w:p>
-          <w:p>
-            <w:pPr>
-              <w:rPr>
-                <w:rFonts w:ascii="Segoe UI" w:hAnsi="Segoe UI" w:cs="Segoe UI"/>
-              </w:rPr>
-            </w:pPr>
-          </w:p>
-          <w:p>
-            <w:pPr>
-              <w:rPr>
-                <w:rFonts w:ascii="Segoe UI" w:hAnsi="Segoe UI" w:cs="Segoe UI"/>
-              </w:rPr>
-            </w:pPr>
-          </w:p>
-          <w:p>
-            <w:pPr>
-              <w:rPr>
-                <w:rFonts w:ascii="Segoe UI" w:hAnsi="Segoe UI" w:cs="Segoe UI"/>
-              </w:rPr>
-            </w:pPr>
-          </w:p>
-          <w:p>
-            <w:pPr>
-              <w:rPr>
-                <w:rFonts w:ascii="Segoe UI" w:hAnsi="Segoe UI" w:cs="Segoe UI"/>
-              </w:rPr>
-            </w:pPr>
-          </w:p>
-          <w:p>
-            <w:pPr>
-              <w:rPr>
-                <w:rFonts w:ascii="Segoe UI" w:hAnsi="Segoe UI" w:cs="Segoe UI"/>
-              </w:rPr>
-            </w:pPr>
-          </w:p>
-          <w:p>
-            <w:pPr>
-              <w:rPr>
-                <w:rFonts w:ascii="Segoe UI" w:hAnsi="Segoe UI" w:cs="Segoe UI"/>
-              </w:rPr>
-            </w:pPr>
-          </w:p>
-          <w:p>
-            <w:pPr>
-              <w:rPr>
-                <w:rFonts w:ascii="Segoe UI" w:hAnsi="Segoe UI" w:cs="Segoe UI" w:hint="eastAsia" w:eastAsia="SimSun"/>
-              </w:rPr>
-            </w:pPr>
-            <w:r>
-              <w:rPr>
-                <w:rFonts w:ascii="Segoe UI" w:hAnsi="Segoe UI" w:hint="eastAsia" w:eastAsia="SimSun"/>
+                <w:rFonts w:ascii="Segoe UI" w:eastAsia="Microsoft YaHei" w:hAnsi="Segoe UI" w:cs="Segoe UI"/>
+              </w:rPr>
+            </w:pPr>
+          </w:p>
+          <w:p>
+            <w:pPr>
+              <w:rPr>
+                <w:rFonts w:ascii="Segoe UI" w:eastAsia="Microsoft YaHei" w:hAnsi="Segoe UI" w:cs="Segoe UI"/>
+              </w:rPr>
+            </w:pPr>
+          </w:p>
+          <w:p>
+            <w:pPr>
+              <w:rPr>
+                <w:rFonts w:ascii="Segoe UI" w:eastAsia="Microsoft YaHei" w:hAnsi="Segoe UI" w:cs="Segoe UI"/>
+              </w:rPr>
+            </w:pPr>
+          </w:p>
+          <w:p>
+            <w:pPr>
+              <w:rPr>
+                <w:rFonts w:ascii="Segoe UI" w:eastAsia="Microsoft YaHei" w:hAnsi="Segoe UI" w:cs="Segoe UI"/>
+              </w:rPr>
+            </w:pPr>
+          </w:p>
+          <w:p>
+            <w:pPr>
+              <w:rPr>
+                <w:rFonts w:ascii="Segoe UI" w:eastAsia="Microsoft YaHei" w:hAnsi="Segoe UI" w:cs="Segoe UI"/>
+              </w:rPr>
+            </w:pPr>
+          </w:p>
+          <w:p>
+            <w:pPr>
+              <w:rPr>
+                <w:rFonts w:ascii="Segoe UI" w:eastAsia="Microsoft YaHei" w:hAnsi="Segoe UI" w:cs="Segoe UI"/>
+              </w:rPr>
+            </w:pPr>
+          </w:p>
+          <w:p>
+            <w:pPr>
+              <w:rPr>
+                <w:rFonts w:ascii="Segoe UI" w:eastAsia="Microsoft YaHei" w:hAnsi="Segoe UI" w:cs="Segoe UI"/>
+              </w:rPr>
+            </w:pPr>
+          </w:p>
+          <w:p>
+            <w:pPr>
+              <w:rPr>
+                <w:rFonts w:ascii="Segoe UI" w:eastAsia="Microsoft YaHei" w:hAnsi="Segoe UI" w:cs="Segoe UI"/>
+              </w:rPr>
+            </w:pPr>
+          </w:p>
+          <w:p>
+            <w:pPr>
+              <w:rPr>
+                <w:rFonts w:ascii="Segoe UI" w:eastAsia="Microsoft YaHei" w:hAnsi="Segoe UI" w:cs="Segoe UI"/>
+              </w:rPr>
+            </w:pPr>
+            <w:r>
+              <w:rPr>
+                <w:rFonts w:ascii="Segoe UI" w:eastAsia="Microsoft YaHei" w:hAnsi="Segoe UI" w:hint="eastAsia"/>
+                <w:noProof/>
               </w:rPr>
               <w:drawing>
                 <wp:anchor distT="0" distB="0" distL="114300" distR="114300" simplePos="0" relativeHeight="251771904" behindDoc="0" locked="0" layoutInCell="1" allowOverlap="1" wp14:anchorId="4C65B88F" wp14:editId="2D95113B">
@@ -1251,7 +1326,8 @@
             </w:r>
             <w:r>
               <w:rPr>
-                <w:rFonts w:ascii="Segoe UI" w:hAnsi="Segoe UI" w:hint="eastAsia" w:eastAsia="SimSun"/>
+                <w:rFonts w:ascii="Segoe UI" w:eastAsia="Microsoft YaHei" w:hAnsi="Segoe UI" w:hint="eastAsia"/>
+                <w:noProof/>
               </w:rPr>
               <w:drawing>
                 <wp:anchor distT="0" distB="0" distL="114300" distR="114300" simplePos="0" relativeHeight="251776000" behindDoc="0" locked="0" layoutInCell="1" allowOverlap="1" wp14:anchorId="30006047" wp14:editId="5C0C6279">
@@ -1312,7 +1388,8 @@
             </w:r>
             <w:r>
               <w:rPr>
-                <w:rFonts w:ascii="Segoe UI" w:hAnsi="Segoe UI" w:hint="eastAsia" w:eastAsia="SimSun"/>
+                <w:rFonts w:ascii="Segoe UI" w:eastAsia="Microsoft YaHei" w:hAnsi="Segoe UI" w:hint="eastAsia"/>
+                <w:noProof/>
               </w:rPr>
               <w:drawing>
                 <wp:anchor distT="0" distB="0" distL="114300" distR="114300" simplePos="0" relativeHeight="251774976" behindDoc="0" locked="0" layoutInCell="1" allowOverlap="1" wp14:anchorId="7273FB89" wp14:editId="1C53F5E0">
@@ -1379,7 +1456,8 @@
             </w:r>
             <w:r>
               <w:rPr>
-                <w:rFonts w:ascii="Segoe UI" w:hAnsi="Segoe UI" w:hint="eastAsia" w:eastAsia="SimSun"/>
+                <w:rFonts w:ascii="Segoe UI" w:eastAsia="Microsoft YaHei" w:hAnsi="Segoe UI" w:hint="eastAsia"/>
+                <w:noProof/>
               </w:rPr>
               <w:drawing>
                 <wp:anchor distT="0" distB="0" distL="114300" distR="114300" simplePos="0" relativeHeight="251772928" behindDoc="0" locked="0" layoutInCell="1" allowOverlap="1" wp14:anchorId="67A533A9" wp14:editId="4277D804">
@@ -1448,26 +1526,27 @@
           <w:p>
             <w:pPr>
               <w:rPr>
-                <w:rFonts w:ascii="Segoe UI" w:hAnsi="Segoe UI" w:cs="Segoe UI"/>
-              </w:rPr>
-            </w:pPr>
-          </w:p>
-          <w:p>
-            <w:pPr>
-              <w:rPr>
-                <w:rFonts w:ascii="Segoe UI" w:hAnsi="Segoe UI" w:cs="Segoe UI"/>
-              </w:rPr>
-            </w:pPr>
-          </w:p>
-          <w:p>
-            <w:pPr>
-              <w:rPr>
-                <w:rFonts w:ascii="Segoe UI" w:hAnsi="Segoe UI" w:cs="Segoe UI" w:hint="eastAsia" w:eastAsia="SimSun"/>
-              </w:rPr>
-            </w:pPr>
-            <w:r>
-              <w:rPr>
-                <w:rFonts w:ascii="Segoe UI" w:hAnsi="Segoe UI" w:hint="eastAsia" w:eastAsia="SimSun"/>
+                <w:rFonts w:ascii="Segoe UI" w:eastAsia="Microsoft YaHei" w:hAnsi="Segoe UI" w:cs="Segoe UI"/>
+              </w:rPr>
+            </w:pPr>
+          </w:p>
+          <w:p>
+            <w:pPr>
+              <w:rPr>
+                <w:rFonts w:ascii="Segoe UI" w:eastAsia="Microsoft YaHei" w:hAnsi="Segoe UI" w:cs="Segoe UI"/>
+              </w:rPr>
+            </w:pPr>
+          </w:p>
+          <w:p>
+            <w:pPr>
+              <w:rPr>
+                <w:rFonts w:ascii="Segoe UI" w:eastAsia="Microsoft YaHei" w:hAnsi="Segoe UI" w:cs="Segoe UI"/>
+              </w:rPr>
+            </w:pPr>
+            <w:r>
+              <w:rPr>
+                <w:rFonts w:ascii="Segoe UI" w:eastAsia="Microsoft YaHei" w:hAnsi="Segoe UI" w:hint="eastAsia"/>
+                <w:noProof/>
               </w:rPr>
               <w:drawing>
                 <wp:anchor distT="0" distB="0" distL="114300" distR="114300" simplePos="0" relativeHeight="251773952" behindDoc="0" locked="0" layoutInCell="1" allowOverlap="1" wp14:anchorId="0879A267" wp14:editId="0652057C">
@@ -1530,35 +1609,35 @@
           <w:p>
             <w:pPr>
               <w:rPr>
-                <w:rFonts w:ascii="Segoe UI" w:hAnsi="Segoe UI" w:cs="Segoe UI"/>
-              </w:rPr>
-            </w:pPr>
-          </w:p>
-          <w:p>
-            <w:pPr>
-              <w:rPr>
-                <w:rFonts w:ascii="Segoe UI" w:hAnsi="Segoe UI" w:cs="Segoe UI"/>
-              </w:rPr>
-            </w:pPr>
-          </w:p>
-          <w:p>
-            <w:pPr>
-              <w:rPr>
-                <w:rFonts w:ascii="Segoe UI" w:hAnsi="Segoe UI" w:cs="Segoe UI"/>
-              </w:rPr>
-            </w:pPr>
-          </w:p>
-          <w:p>
-            <w:pPr>
-              <w:rPr>
-                <w:rFonts w:ascii="Segoe UI" w:hAnsi="Segoe UI" w:cs="Segoe UI"/>
-              </w:rPr>
-            </w:pPr>
-          </w:p>
-          <w:p>
-            <w:pPr>
-              <w:rPr>
-                <w:rFonts w:ascii="Segoe UI" w:hAnsi="Segoe UI" w:cs="Segoe UI"/>
+                <w:rFonts w:ascii="Segoe UI" w:eastAsia="Microsoft YaHei" w:hAnsi="Segoe UI" w:cs="Segoe UI"/>
+              </w:rPr>
+            </w:pPr>
+          </w:p>
+          <w:p>
+            <w:pPr>
+              <w:rPr>
+                <w:rFonts w:ascii="Segoe UI" w:eastAsia="Microsoft YaHei" w:hAnsi="Segoe UI" w:cs="Segoe UI"/>
+              </w:rPr>
+            </w:pPr>
+          </w:p>
+          <w:p>
+            <w:pPr>
+              <w:rPr>
+                <w:rFonts w:ascii="Segoe UI" w:eastAsia="Microsoft YaHei" w:hAnsi="Segoe UI" w:cs="Segoe UI"/>
+              </w:rPr>
+            </w:pPr>
+          </w:p>
+          <w:p>
+            <w:pPr>
+              <w:rPr>
+                <w:rFonts w:ascii="Segoe UI" w:eastAsia="Microsoft YaHei" w:hAnsi="Segoe UI" w:cs="Segoe UI"/>
+              </w:rPr>
+            </w:pPr>
+          </w:p>
+          <w:p>
+            <w:pPr>
+              <w:rPr>
+                <w:rFonts w:ascii="Segoe UI" w:eastAsia="Microsoft YaHei" w:hAnsi="Segoe UI" w:cs="Segoe UI"/>
               </w:rPr>
             </w:pPr>
           </w:p>
@@ -1570,12 +1649,13 @@
           <w:p>
             <w:pPr>
               <w:rPr>
-                <w:rFonts w:ascii="Segoe UI" w:hAnsi="Segoe UI" w:cs="Segoe UI" w:hint="eastAsia" w:eastAsia="SimSun"/>
-              </w:rPr>
-            </w:pPr>
-            <w:r>
-              <w:rPr>
-                <w:rFonts w:ascii="Segoe UI" w:hAnsi="Segoe UI" w:hint="eastAsia" w:eastAsia="SimSun"/>
+                <w:rFonts w:ascii="Segoe UI" w:eastAsia="Microsoft YaHei" w:hAnsi="Segoe UI" w:cs="Segoe UI"/>
+              </w:rPr>
+            </w:pPr>
+            <w:r>
+              <w:rPr>
+                <w:rFonts w:ascii="Segoe UI" w:eastAsia="Microsoft YaHei" w:hAnsi="Segoe UI" w:hint="eastAsia"/>
+                <w:noProof/>
               </w:rPr>
               <w:drawing>
                 <wp:anchor distT="0" distB="0" distL="114300" distR="114300" simplePos="0" relativeHeight="251768832" behindDoc="0" locked="0" layoutInCell="1" allowOverlap="1" wp14:anchorId="3D25CDD3" wp14:editId="689EB395">
@@ -1633,7 +1713,8 @@
             </w:r>
             <w:r>
               <w:rPr>
-                <w:rFonts w:hint="eastAsia"/>
+                <w:rFonts w:eastAsia="Microsoft YaHei" w:hint="eastAsia"/>
+                <w:noProof/>
               </w:rPr>
               <w:drawing>
                 <wp:anchor distT="0" distB="0" distL="114300" distR="114300" simplePos="0" relativeHeight="251769856" behindDoc="0" locked="0" layoutInCell="1" allowOverlap="1" wp14:anchorId="73BC2DD2" wp14:editId="2B5C3F62">
@@ -1700,7 +1781,8 @@
             </w:r>
             <w:r>
               <w:rPr>
-                <w:rFonts w:hint="eastAsia"/>
+                <w:rFonts w:eastAsia="Microsoft YaHei" w:hint="eastAsia"/>
+                <w:noProof/>
               </w:rPr>
               <w:drawing>
                 <wp:anchor distT="0" distB="0" distL="114300" distR="114300" simplePos="0" relativeHeight="251762688" behindDoc="0" locked="0" layoutInCell="1" allowOverlap="1" wp14:anchorId="70524013" wp14:editId="0CF86DCB">
@@ -1767,7 +1849,8 @@
             </w:r>
             <w:r>
               <w:rPr>
-                <w:rFonts w:hint="eastAsia"/>
+                <w:rFonts w:eastAsia="Microsoft YaHei" w:hint="eastAsia"/>
+                <w:noProof/>
               </w:rPr>
               <w:drawing>
                 <wp:anchor distT="0" distB="0" distL="114300" distR="114300" simplePos="0" relativeHeight="251767808" behindDoc="0" locked="0" layoutInCell="1" allowOverlap="1" wp14:anchorId="704DBBA0" wp14:editId="3198BA65">
@@ -1835,12 +1918,13 @@
           <w:p>
             <w:pPr>
               <w:rPr>
-                <w:rFonts w:ascii="Segoe UI" w:hAnsi="Segoe UI" w:cs="Segoe UI" w:hint="eastAsia" w:eastAsia="SimSun"/>
-              </w:rPr>
-            </w:pPr>
-            <w:r>
-              <w:rPr>
-                <w:rFonts w:hint="eastAsia"/>
+                <w:rFonts w:ascii="Segoe UI" w:eastAsia="Microsoft YaHei" w:hAnsi="Segoe UI" w:cs="Segoe UI"/>
+              </w:rPr>
+            </w:pPr>
+            <w:r>
+              <w:rPr>
+                <w:rFonts w:eastAsia="Microsoft YaHei" w:hint="eastAsia"/>
+                <w:noProof/>
               </w:rPr>
               <w:drawing>
                 <wp:anchor distT="0" distB="0" distL="114300" distR="114300" simplePos="0" relativeHeight="251763712" behindDoc="0" locked="0" layoutInCell="1" allowOverlap="1" wp14:anchorId="064E54C9" wp14:editId="4B3390A1">
@@ -1907,7 +1991,8 @@
             </w:r>
             <w:r>
               <w:rPr>
-                <w:rFonts w:hint="eastAsia"/>
+                <w:rFonts w:eastAsia="Microsoft YaHei" w:hint="eastAsia"/>
+                <w:noProof/>
               </w:rPr>
               <w:drawing>
                 <wp:anchor distT="0" distB="0" distL="114300" distR="114300" simplePos="0" relativeHeight="251761664" behindDoc="0" locked="0" layoutInCell="1" allowOverlap="1" wp14:anchorId="490A900C" wp14:editId="14404576">
@@ -1986,7 +2071,8 @@
             </w:r>
             <w:r>
               <w:rPr>
-                <w:rFonts w:hint="eastAsia"/>
+                <w:rFonts w:eastAsia="Microsoft YaHei" w:hint="eastAsia"/>
+                <w:noProof/>
               </w:rPr>
               <w:drawing>
                 <wp:anchor distT="0" distB="0" distL="114300" distR="114300" simplePos="0" relativeHeight="251765760" behindDoc="0" locked="0" layoutInCell="1" allowOverlap="1" wp14:anchorId="34C4F03F" wp14:editId="00B57299">
@@ -2053,7 +2139,8 @@
             </w:r>
             <w:r>
               <w:rPr>
-                <w:rFonts w:hint="eastAsia"/>
+                <w:rFonts w:eastAsia="Microsoft YaHei" w:hint="eastAsia"/>
+                <w:noProof/>
               </w:rPr>
               <w:drawing>
                 <wp:anchor distT="0" distB="0" distL="114300" distR="114300" simplePos="0" relativeHeight="251764736" behindDoc="0" locked="0" layoutInCell="1" allowOverlap="1" wp14:anchorId="25C5FAF8" wp14:editId="4BFA09EF">
@@ -2120,7 +2207,8 @@
             </w:r>
             <w:r>
               <w:rPr>
-                <w:rFonts w:hint="eastAsia"/>
+                <w:rFonts w:eastAsia="Microsoft YaHei" w:hint="eastAsia"/>
+                <w:noProof/>
               </w:rPr>
               <w:drawing>
                 <wp:anchor distT="0" distB="0" distL="114300" distR="114300" simplePos="0" relativeHeight="251760640" behindDoc="0" locked="0" layoutInCell="1" allowOverlap="1" wp14:anchorId="3BB81537" wp14:editId="525BF210">
@@ -2196,7 +2284,7 @@
           <w:p>
             <w:pPr>
               <w:rPr>
-                <w:rFonts w:ascii="Segoe UI" w:hAnsi="Segoe UI" w:cs="Segoe UI"/>
+                <w:rFonts w:ascii="Segoe UI" w:eastAsia="Microsoft YaHei" w:hAnsi="Segoe UI" w:cs="Segoe UI"/>
               </w:rPr>
             </w:pPr>
           </w:p>
@@ -2206,42 +2294,35 @@
     <w:p>
       <w:pPr>
         <w:rPr>
-          <w:rFonts w:ascii="Segoe UI" w:hAnsi="Segoe UI" w:cs="Segoe UI"/>
+          <w:rFonts w:ascii="Segoe UI" w:eastAsia="Microsoft YaHei" w:hAnsi="Segoe UI" w:cs="Segoe UI"/>
         </w:rPr>
       </w:pPr>
     </w:p>
     <w:p>
       <w:pPr>
         <w:rPr>
-          <w:rFonts w:ascii="Segoe UI" w:hAnsi="Segoe UI" w:cs="Segoe UI"/>
+          <w:rFonts w:ascii="Segoe UI" w:eastAsia="Microsoft YaHei" w:hAnsi="Segoe UI" w:cs="Segoe UI"/>
         </w:rPr>
       </w:pPr>
     </w:p>
     <w:p>
       <w:pPr>
         <w:rPr>
-          <w:rFonts w:ascii="Segoe UI" w:hAnsi="Segoe UI" w:cs="Segoe UI"/>
+          <w:rFonts w:ascii="Segoe UI" w:eastAsia="Microsoft YaHei" w:hAnsi="Segoe UI" w:cs="Segoe UI"/>
         </w:rPr>
       </w:pPr>
     </w:p>
     <w:p>
       <w:pPr>
         <w:rPr>
-          <w:rFonts w:ascii="Segoe UI" w:hAnsi="Segoe UI" w:cs="Segoe UI"/>
+          <w:rFonts w:ascii="Segoe UI" w:eastAsia="Microsoft YaHei" w:hAnsi="Segoe UI" w:cs="Segoe UI"/>
         </w:rPr>
       </w:pPr>
     </w:p>
     <w:p>
       <w:pPr>
         <w:rPr>
-          <w:rFonts w:ascii="Segoe UI" w:hAnsi="Segoe UI" w:cs="Segoe UI"/>
-        </w:rPr>
-      </w:pPr>
-    </w:p>
-    <w:p>
-      <w:pPr>
-        <w:rPr>
-          <w:rFonts w:ascii="Segoe UI" w:hAnsi="Segoe UI" w:cs="Segoe UI"/>
+          <w:rFonts w:ascii="Segoe UI" w:eastAsia="Microsoft YaHei" w:hAnsi="Segoe UI" w:cs="Segoe UI"/>
         </w:rPr>
       </w:pPr>
     </w:p>
@@ -2267,16 +2348,112 @@
             <w:pPr>
               <w:spacing w:after="160" w:line="259" w:lineRule="auto"/>
               <w:rPr>
+                <w:rFonts w:ascii="Segoe UI" w:eastAsia="Microsoft YaHei" w:hAnsi="Segoe UI" w:cs="Segoe UI"/>
                 <w:b/>
-                <w:rFonts w:ascii="Segoe UI" w:hAnsi="Segoe UI" w:cs="Segoe UI" w:hint="eastAsia" w:eastAsia="SimSun"/>
-              </w:rPr>
-            </w:pPr>
-            <w:r>
-              <w:rPr>
+              </w:rPr>
+            </w:pPr>
+            <w:r>
+              <w:rPr>
+                <w:rFonts w:ascii="Segoe UI" w:eastAsia="Microsoft YaHei" w:hAnsi="Segoe UI" w:hint="eastAsia"/>
                 <w:b/>
-                <w:rFonts w:ascii="Segoe UI" w:hAnsi="Segoe UI" w:hint="eastAsia" w:eastAsia="SimSun"/>
-              </w:rPr>
-              <w:t xml:space="preserve">完整整体架构 - （批量实时模式）</w:t>
+              </w:rPr>
+              <w:lastRenderedPageBreak/>
+              <w:t>完整整体架构</w:t>
+            </w:r>
+            <w:r>
+              <w:rPr>
+                <w:rFonts w:ascii="Segoe UI" w:eastAsia="Microsoft YaHei" w:hAnsi="Segoe UI" w:hint="eastAsia"/>
+                <w:b/>
+              </w:rPr>
+              <w:t xml:space="preserve"> - </w:t>
+            </w:r>
+            <w:r>
+              <w:rPr>
+                <w:rFonts w:ascii="Segoe UI" w:eastAsia="Microsoft YaHei" w:hAnsi="Segoe UI" w:hint="eastAsia"/>
+                <w:b/>
+              </w:rPr>
+              <w:t>（批量实时模式）</w:t>
+            </w:r>
+          </w:p>
+        </w:tc>
+      </w:tr>
+      <w:tr>
+        <w:trPr>
+          <w:trHeight w:val="413"/>
+        </w:trPr>
+        <w:tc>
+          <w:tcPr>
+            <w:tcW w:w="3487" w:type="dxa"/>
+          </w:tcPr>
+          <w:p>
+            <w:pPr>
+              <w:spacing w:after="160" w:line="259" w:lineRule="auto"/>
+              <w:rPr>
+                <w:rFonts w:ascii="Segoe UI" w:eastAsia="Microsoft YaHei" w:hAnsi="Segoe UI" w:cs="Segoe UI"/>
+              </w:rPr>
+            </w:pPr>
+            <w:r>
+              <w:rPr>
+                <w:rFonts w:ascii="Segoe UI" w:eastAsia="Microsoft YaHei" w:hAnsi="Segoe UI" w:hint="eastAsia"/>
+              </w:rPr>
+              <w:t>数据源</w:t>
+            </w:r>
+          </w:p>
+        </w:tc>
+        <w:tc>
+          <w:tcPr>
+            <w:tcW w:w="3487" w:type="dxa"/>
+          </w:tcPr>
+          <w:p>
+            <w:pPr>
+              <w:spacing w:after="160" w:line="259" w:lineRule="auto"/>
+              <w:rPr>
+                <w:rFonts w:ascii="Segoe UI" w:eastAsia="Microsoft YaHei" w:hAnsi="Segoe UI" w:cs="Segoe UI"/>
+              </w:rPr>
+            </w:pPr>
+            <w:r>
+              <w:rPr>
+                <w:rFonts w:ascii="Segoe UI" w:eastAsia="Microsoft YaHei" w:hAnsi="Segoe UI" w:hint="eastAsia"/>
+              </w:rPr>
+              <w:t>摄取和数据存储</w:t>
+            </w:r>
+          </w:p>
+        </w:tc>
+        <w:tc>
+          <w:tcPr>
+            <w:tcW w:w="3487" w:type="dxa"/>
+          </w:tcPr>
+          <w:p>
+            <w:pPr>
+              <w:spacing w:after="160" w:line="259" w:lineRule="auto"/>
+              <w:rPr>
+                <w:rFonts w:ascii="Segoe UI" w:eastAsia="Microsoft YaHei" w:hAnsi="Segoe UI" w:cs="Segoe UI"/>
+              </w:rPr>
+            </w:pPr>
+            <w:r>
+              <w:rPr>
+                <w:rFonts w:ascii="Segoe UI" w:eastAsia="Microsoft YaHei" w:hAnsi="Segoe UI" w:hint="eastAsia"/>
+              </w:rPr>
+              <w:t>分析</w:t>
+            </w:r>
+          </w:p>
+        </w:tc>
+        <w:tc>
+          <w:tcPr>
+            <w:tcW w:w="3487" w:type="dxa"/>
+          </w:tcPr>
+          <w:p>
+            <w:pPr>
+              <w:spacing w:after="160" w:line="259" w:lineRule="auto"/>
+              <w:rPr>
+                <w:rFonts w:ascii="Segoe UI" w:eastAsia="Microsoft YaHei" w:hAnsi="Segoe UI" w:cs="Segoe UI"/>
+              </w:rPr>
+            </w:pPr>
+            <w:r>
+              <w:rPr>
+                <w:rFonts w:ascii="Segoe UI" w:eastAsia="Microsoft YaHei" w:hAnsi="Segoe UI" w:hint="eastAsia"/>
+              </w:rPr>
+              <w:t>可视化</w:t>
             </w:r>
           </w:p>
         </w:tc>
@@ -2290,90 +2467,13 @@
             <w:pPr>
               <w:spacing w:after="160" w:line="259" w:lineRule="auto"/>
               <w:rPr>
-                <w:rFonts w:ascii="Segoe UI" w:hAnsi="Segoe UI" w:cs="Segoe UI" w:hint="eastAsia" w:eastAsia="SimSun"/>
-              </w:rPr>
-            </w:pPr>
-            <w:r>
-              <w:rPr>
-                <w:rFonts w:ascii="Segoe UI" w:hAnsi="Segoe UI" w:hint="eastAsia" w:eastAsia="SimSun"/>
-              </w:rPr>
-              <w:t xml:space="preserve">数据源</w:t>
-            </w:r>
-          </w:p>
-        </w:tc>
-        <w:tc>
-          <w:tcPr>
-            <w:tcW w:w="3487" w:type="dxa"/>
-          </w:tcPr>
-          <w:p>
-            <w:pPr>
-              <w:spacing w:after="160" w:line="259" w:lineRule="auto"/>
-              <w:rPr>
-                <w:rFonts w:ascii="Segoe UI" w:hAnsi="Segoe UI" w:cs="Segoe UI" w:hint="eastAsia" w:eastAsia="SimSun"/>
-              </w:rPr>
-            </w:pPr>
-            <w:r>
-              <w:rPr>
-                <w:rFonts w:ascii="Segoe UI" w:hAnsi="Segoe UI" w:hint="eastAsia" w:eastAsia="SimSun"/>
-              </w:rPr>
-              <w:t xml:space="preserve">摄取和数据存储</w:t>
-            </w:r>
-          </w:p>
-        </w:tc>
-        <w:tc>
-          <w:tcPr>
-            <w:tcW w:w="3487" w:type="dxa"/>
-          </w:tcPr>
-          <w:p>
-            <w:pPr>
-              <w:spacing w:after="160" w:line="259" w:lineRule="auto"/>
-              <w:rPr>
-                <w:rFonts w:ascii="Segoe UI" w:hAnsi="Segoe UI" w:cs="Segoe UI" w:hint="eastAsia" w:eastAsia="SimSun"/>
-              </w:rPr>
-            </w:pPr>
-            <w:r>
-              <w:rPr>
-                <w:rFonts w:ascii="Segoe UI" w:hAnsi="Segoe UI" w:hint="eastAsia" w:eastAsia="SimSun"/>
-              </w:rPr>
-              <w:t xml:space="preserve">分析</w:t>
-            </w:r>
-          </w:p>
-        </w:tc>
-        <w:tc>
-          <w:tcPr>
-            <w:tcW w:w="3487" w:type="dxa"/>
-          </w:tcPr>
-          <w:p>
-            <w:pPr>
-              <w:spacing w:after="160" w:line="259" w:lineRule="auto"/>
-              <w:rPr>
-                <w:rFonts w:ascii="Segoe UI" w:hAnsi="Segoe UI" w:cs="Segoe UI" w:hint="eastAsia" w:eastAsia="SimSun"/>
-              </w:rPr>
-            </w:pPr>
-            <w:r>
-              <w:rPr>
-                <w:rFonts w:ascii="Segoe UI" w:hAnsi="Segoe UI" w:hint="eastAsia" w:eastAsia="SimSun"/>
-              </w:rPr>
-              <w:t xml:space="preserve">可视化</w:t>
-            </w:r>
-          </w:p>
-        </w:tc>
-      </w:tr>
-      <w:tr>
-        <w:tc>
-          <w:tcPr>
-            <w:tcW w:w="3487" w:type="dxa"/>
-          </w:tcPr>
-          <w:p>
-            <w:pPr>
-              <w:spacing w:after="160" w:line="259" w:lineRule="auto"/>
-              <w:rPr>
-                <w:rFonts w:ascii="Segoe UI" w:hAnsi="Segoe UI" w:cs="Segoe UI" w:hint="eastAsia" w:eastAsia="SimSun"/>
-              </w:rPr>
-            </w:pPr>
-            <w:r>
-              <w:rPr>
-                <w:rFonts w:ascii="Segoe UI" w:hAnsi="Segoe UI" w:hint="eastAsia" w:eastAsia="SimSun"/>
+                <w:rFonts w:ascii="Segoe UI" w:eastAsia="Microsoft YaHei" w:hAnsi="Segoe UI" w:cs="Segoe UI"/>
+              </w:rPr>
+            </w:pPr>
+            <w:r>
+              <w:rPr>
+                <w:rFonts w:ascii="Segoe UI" w:eastAsia="Microsoft YaHei" w:hAnsi="Segoe UI" w:hint="eastAsia"/>
+                <w:noProof/>
               </w:rPr>
               <w:drawing>
                 <wp:anchor distT="0" distB="0" distL="114300" distR="114300" simplePos="0" relativeHeight="251785216" behindDoc="0" locked="0" layoutInCell="1" allowOverlap="1" wp14:anchorId="5C509485" wp14:editId="7BE592DD">
@@ -2440,7 +2540,8 @@
             </w:r>
             <w:r>
               <w:rPr>
-                <w:rFonts w:ascii="Segoe UI" w:hAnsi="Segoe UI" w:hint="eastAsia" w:eastAsia="SimSun"/>
+                <w:rFonts w:ascii="Segoe UI" w:eastAsia="Microsoft YaHei" w:hAnsi="Segoe UI" w:hint="eastAsia"/>
+                <w:noProof/>
               </w:rPr>
               <w:drawing>
                 <wp:anchor distT="0" distB="0" distL="114300" distR="114300" simplePos="0" relativeHeight="251778048" behindDoc="0" locked="0" layoutInCell="1" allowOverlap="1" wp14:anchorId="1109BE09" wp14:editId="4F705C77">
@@ -2526,7 +2627,7 @@
             <w:pPr>
               <w:spacing w:after="160" w:line="259" w:lineRule="auto"/>
               <w:rPr>
-                <w:rFonts w:ascii="Segoe UI" w:hAnsi="Segoe UI" w:cs="Segoe UI"/>
+                <w:rFonts w:ascii="Segoe UI" w:eastAsia="Microsoft YaHei" w:hAnsi="Segoe UI" w:cs="Segoe UI"/>
               </w:rPr>
             </w:pPr>
           </w:p>
@@ -2534,12 +2635,13 @@
             <w:pPr>
               <w:spacing w:after="160" w:line="259" w:lineRule="auto"/>
               <w:rPr>
-                <w:rFonts w:ascii="Segoe UI" w:hAnsi="Segoe UI" w:cs="Segoe UI" w:hint="eastAsia" w:eastAsia="SimSun"/>
-              </w:rPr>
-            </w:pPr>
-            <w:r>
-              <w:rPr>
-                <w:rFonts w:ascii="Segoe UI" w:hAnsi="Segoe UI" w:hint="eastAsia" w:eastAsia="SimSun"/>
+                <w:rFonts w:ascii="Segoe UI" w:eastAsia="Microsoft YaHei" w:hAnsi="Segoe UI" w:cs="Segoe UI"/>
+              </w:rPr>
+            </w:pPr>
+            <w:r>
+              <w:rPr>
+                <w:rFonts w:ascii="Segoe UI" w:eastAsia="Microsoft YaHei" w:hAnsi="Segoe UI" w:hint="eastAsia"/>
+                <w:noProof/>
               </w:rPr>
               <w:drawing>
                 <wp:anchor distT="0" distB="0" distL="114300" distR="114300" simplePos="0" relativeHeight="251786240" behindDoc="0" locked="0" layoutInCell="1" allowOverlap="1" wp14:anchorId="167C5381" wp14:editId="3F2A9449">
@@ -2609,12 +2711,13 @@
             <w:pPr>
               <w:spacing w:after="160" w:line="259" w:lineRule="auto"/>
               <w:rPr>
-                <w:rFonts w:ascii="Segoe UI" w:hAnsi="Segoe UI" w:cs="Segoe UI" w:hint="eastAsia" w:eastAsia="SimSun"/>
-              </w:rPr>
-            </w:pPr>
-            <w:r>
-              <w:rPr>
-                <w:rFonts w:ascii="Segoe UI" w:hAnsi="Segoe UI" w:hint="eastAsia" w:eastAsia="SimSun"/>
+                <w:rFonts w:ascii="Segoe UI" w:eastAsia="Microsoft YaHei" w:hAnsi="Segoe UI" w:cs="Segoe UI"/>
+              </w:rPr>
+            </w:pPr>
+            <w:r>
+              <w:rPr>
+                <w:rFonts w:ascii="Segoe UI" w:eastAsia="Microsoft YaHei" w:hAnsi="Segoe UI" w:hint="eastAsia"/>
+                <w:noProof/>
               </w:rPr>
               <w:drawing>
                 <wp:anchor distT="0" distB="0" distL="114300" distR="114300" simplePos="0" relativeHeight="251779072" behindDoc="0" locked="0" layoutInCell="1" allowOverlap="1" wp14:anchorId="158EA5BF" wp14:editId="11CD797A">
@@ -2692,7 +2795,7 @@
             <w:pPr>
               <w:spacing w:after="160" w:line="259" w:lineRule="auto"/>
               <w:rPr>
-                <w:rFonts w:ascii="Segoe UI" w:hAnsi="Segoe UI" w:cs="Segoe UI"/>
+                <w:rFonts w:ascii="Segoe UI" w:eastAsia="Microsoft YaHei" w:hAnsi="Segoe UI" w:cs="Segoe UI"/>
               </w:rPr>
             </w:pPr>
           </w:p>
@@ -2700,7 +2803,7 @@
             <w:pPr>
               <w:spacing w:after="160" w:line="259" w:lineRule="auto"/>
               <w:rPr>
-                <w:rFonts w:ascii="Segoe UI" w:hAnsi="Segoe UI" w:cs="Segoe UI"/>
+                <w:rFonts w:ascii="Segoe UI" w:eastAsia="Microsoft YaHei" w:hAnsi="Segoe UI" w:cs="Segoe UI"/>
               </w:rPr>
             </w:pPr>
           </w:p>
@@ -2708,7 +2811,7 @@
             <w:pPr>
               <w:spacing w:after="160" w:line="259" w:lineRule="auto"/>
               <w:rPr>
-                <w:rFonts w:ascii="Segoe UI" w:hAnsi="Segoe UI" w:cs="Segoe UI"/>
+                <w:rFonts w:ascii="Segoe UI" w:eastAsia="Microsoft YaHei" w:hAnsi="Segoe UI" w:cs="Segoe UI"/>
               </w:rPr>
             </w:pPr>
           </w:p>
@@ -2716,7 +2819,7 @@
             <w:pPr>
               <w:spacing w:after="160" w:line="259" w:lineRule="auto"/>
               <w:rPr>
-                <w:rFonts w:ascii="Segoe UI" w:hAnsi="Segoe UI" w:cs="Segoe UI"/>
+                <w:rFonts w:ascii="Segoe UI" w:eastAsia="Microsoft YaHei" w:hAnsi="Segoe UI" w:cs="Segoe UI"/>
               </w:rPr>
             </w:pPr>
           </w:p>
@@ -2724,12 +2827,13 @@
             <w:pPr>
               <w:spacing w:after="160" w:line="259" w:lineRule="auto"/>
               <w:rPr>
-                <w:rFonts w:ascii="Segoe UI" w:hAnsi="Segoe UI" w:cs="Segoe UI" w:hint="eastAsia" w:eastAsia="SimSun"/>
-              </w:rPr>
-            </w:pPr>
-            <w:r>
-              <w:rPr>
-                <w:rFonts w:ascii="Segoe UI" w:hAnsi="Segoe UI" w:hint="eastAsia" w:eastAsia="SimSun"/>
+                <w:rFonts w:ascii="Segoe UI" w:eastAsia="Microsoft YaHei" w:hAnsi="Segoe UI" w:cs="Segoe UI"/>
+              </w:rPr>
+            </w:pPr>
+            <w:r>
+              <w:rPr>
+                <w:rFonts w:ascii="Segoe UI" w:eastAsia="Microsoft YaHei" w:hAnsi="Segoe UI" w:hint="eastAsia"/>
+                <w:noProof/>
               </w:rPr>
               <w:drawing>
                 <wp:anchor distT="0" distB="0" distL="114300" distR="114300" simplePos="0" relativeHeight="251798528" behindDoc="0" locked="0" layoutInCell="1" allowOverlap="1" wp14:anchorId="4136EC73" wp14:editId="3116A8B6">
@@ -2793,12 +2897,13 @@
             <w:pPr>
               <w:spacing w:after="160" w:line="259" w:lineRule="auto"/>
               <w:rPr>
-                <w:rFonts w:ascii="Segoe UI" w:hAnsi="Segoe UI" w:cs="Segoe UI" w:hint="eastAsia" w:eastAsia="SimSun"/>
-              </w:rPr>
-            </w:pPr>
-            <w:r>
-              <w:rPr>
-                <w:rFonts w:ascii="Segoe UI" w:hAnsi="Segoe UI" w:hint="eastAsia" w:eastAsia="SimSun"/>
+                <w:rFonts w:ascii="Segoe UI" w:eastAsia="Microsoft YaHei" w:hAnsi="Segoe UI" w:cs="Segoe UI"/>
+              </w:rPr>
+            </w:pPr>
+            <w:r>
+              <w:rPr>
+                <w:rFonts w:ascii="Segoe UI" w:eastAsia="Microsoft YaHei" w:hAnsi="Segoe UI" w:hint="eastAsia"/>
+                <w:noProof/>
               </w:rPr>
               <w:drawing>
                 <wp:anchor distT="0" distB="0" distL="114300" distR="114300" simplePos="0" relativeHeight="251801600" behindDoc="0" locked="0" layoutInCell="1" allowOverlap="1" wp14:anchorId="767C4347" wp14:editId="4ECF43D2">
@@ -2868,7 +2973,7 @@
             <w:pPr>
               <w:spacing w:after="160" w:line="259" w:lineRule="auto"/>
               <w:rPr>
-                <w:rFonts w:ascii="Segoe UI" w:hAnsi="Segoe UI" w:cs="Segoe UI"/>
+                <w:rFonts w:ascii="Segoe UI" w:eastAsia="Microsoft YaHei" w:hAnsi="Segoe UI" w:cs="Segoe UI"/>
               </w:rPr>
             </w:pPr>
           </w:p>
@@ -2876,12 +2981,13 @@
             <w:pPr>
               <w:spacing w:after="160" w:line="259" w:lineRule="auto"/>
               <w:rPr>
-                <w:rFonts w:ascii="Segoe UI" w:hAnsi="Segoe UI" w:cs="Segoe UI" w:hint="eastAsia" w:eastAsia="SimSun"/>
-              </w:rPr>
-            </w:pPr>
-            <w:r>
-              <w:rPr>
-                <w:rFonts w:ascii="Segoe UI" w:hAnsi="Segoe UI" w:hint="eastAsia" w:eastAsia="SimSun"/>
+                <w:rFonts w:ascii="Segoe UI" w:eastAsia="Microsoft YaHei" w:hAnsi="Segoe UI" w:cs="Segoe UI"/>
+              </w:rPr>
+            </w:pPr>
+            <w:r>
+              <w:rPr>
+                <w:rFonts w:ascii="Segoe UI" w:eastAsia="Microsoft YaHei" w:hAnsi="Segoe UI" w:hint="eastAsia"/>
+                <w:noProof/>
               </w:rPr>
               <w:drawing>
                 <wp:anchor distT="0" distB="0" distL="114300" distR="114300" simplePos="0" relativeHeight="251803648" behindDoc="0" locked="0" layoutInCell="1" allowOverlap="1" wp14:anchorId="3BABEB23" wp14:editId="3EFA91D9">
@@ -2945,7 +3051,7 @@
             <w:pPr>
               <w:spacing w:after="160" w:line="259" w:lineRule="auto"/>
               <w:rPr>
-                <w:rFonts w:ascii="Segoe UI" w:hAnsi="Segoe UI" w:cs="Segoe UI"/>
+                <w:rFonts w:ascii="Segoe UI" w:eastAsia="Microsoft YaHei" w:hAnsi="Segoe UI" w:cs="Segoe UI"/>
               </w:rPr>
             </w:pPr>
           </w:p>
@@ -2953,7 +3059,7 @@
             <w:pPr>
               <w:spacing w:after="160" w:line="259" w:lineRule="auto"/>
               <w:rPr>
-                <w:rFonts w:ascii="Segoe UI" w:hAnsi="Segoe UI" w:cs="Segoe UI"/>
+                <w:rFonts w:ascii="Segoe UI" w:eastAsia="Microsoft YaHei" w:hAnsi="Segoe UI" w:cs="Segoe UI"/>
               </w:rPr>
             </w:pPr>
           </w:p>
@@ -2961,15 +3067,7 @@
             <w:pPr>
               <w:spacing w:after="160" w:line="259" w:lineRule="auto"/>
               <w:rPr>
-                <w:rFonts w:ascii="Segoe UI" w:hAnsi="Segoe UI" w:cs="Segoe UI"/>
-              </w:rPr>
-            </w:pPr>
-          </w:p>
-          <w:p>
-            <w:pPr>
-              <w:spacing w:after="160" w:line="259" w:lineRule="auto"/>
-              <w:rPr>
-                <w:rFonts w:ascii="Segoe UI" w:hAnsi="Segoe UI" w:cs="Segoe UI"/>
+                <w:rFonts w:ascii="Segoe UI" w:eastAsia="Microsoft YaHei" w:hAnsi="Segoe UI" w:cs="Segoe UI"/>
               </w:rPr>
             </w:pPr>
           </w:p>
@@ -2982,12 +3080,13 @@
             <w:pPr>
               <w:spacing w:after="160" w:line="259" w:lineRule="auto"/>
               <w:rPr>
-                <w:rFonts w:ascii="Segoe UI" w:hAnsi="Segoe UI" w:cs="Segoe UI" w:hint="eastAsia" w:eastAsia="SimSun"/>
-              </w:rPr>
-            </w:pPr>
-            <w:r>
-              <w:rPr>
-                <w:rFonts w:ascii="Segoe UI" w:hAnsi="Segoe UI" w:hint="eastAsia" w:eastAsia="SimSun"/>
+                <w:rFonts w:ascii="Segoe UI" w:eastAsia="Microsoft YaHei" w:hAnsi="Segoe UI" w:cs="Segoe UI"/>
+              </w:rPr>
+            </w:pPr>
+            <w:r>
+              <w:rPr>
+                <w:rFonts w:ascii="Segoe UI" w:eastAsia="Microsoft YaHei" w:hAnsi="Segoe UI" w:hint="eastAsia"/>
+                <w:noProof/>
               </w:rPr>
               <w:drawing>
                 <wp:anchor distT="0" distB="0" distL="114300" distR="114300" simplePos="0" relativeHeight="251799552" behindDoc="0" locked="0" layoutInCell="1" allowOverlap="1" wp14:anchorId="7297CDAE" wp14:editId="06B1A0D6">
@@ -3054,7 +3153,8 @@
             </w:r>
             <w:r>
               <w:rPr>
-                <w:rFonts w:ascii="Segoe UI" w:hAnsi="Segoe UI" w:hint="eastAsia" w:eastAsia="SimSun"/>
+                <w:rFonts w:ascii="Segoe UI" w:eastAsia="Microsoft YaHei" w:hAnsi="Segoe UI" w:hint="eastAsia"/>
+                <w:noProof/>
               </w:rPr>
               <w:drawing>
                 <wp:anchor distT="0" distB="0" distL="114300" distR="114300" simplePos="0" relativeHeight="251797504" behindDoc="0" locked="0" layoutInCell="1" allowOverlap="1" wp14:anchorId="3E2CE75C" wp14:editId="6D5713DF">
@@ -3121,7 +3221,8 @@
             </w:r>
             <w:r>
               <w:rPr>
-                <w:rFonts w:ascii="Segoe UI" w:hAnsi="Segoe UI" w:hint="eastAsia" w:eastAsia="SimSun"/>
+                <w:rFonts w:ascii="Segoe UI" w:eastAsia="Microsoft YaHei" w:hAnsi="Segoe UI" w:hint="eastAsia"/>
+                <w:noProof/>
               </w:rPr>
               <w:drawing>
                 <wp:anchor distT="0" distB="0" distL="114300" distR="114300" simplePos="0" relativeHeight="251796480" behindDoc="0" locked="0" layoutInCell="1" allowOverlap="1" wp14:anchorId="36C888C6" wp14:editId="6916D02B">
@@ -3179,7 +3280,8 @@
             </w:r>
             <w:r>
               <w:rPr>
-                <w:rFonts w:ascii="Segoe UI" w:hAnsi="Segoe UI" w:hint="eastAsia" w:eastAsia="SimSun"/>
+                <w:rFonts w:ascii="Segoe UI" w:eastAsia="Microsoft YaHei" w:hAnsi="Segoe UI" w:hint="eastAsia"/>
+                <w:noProof/>
               </w:rPr>
               <w:drawing>
                 <wp:anchor distT="0" distB="0" distL="114300" distR="114300" simplePos="0" relativeHeight="251780096" behindDoc="0" locked="0" layoutInCell="1" allowOverlap="1" wp14:anchorId="595FA36F" wp14:editId="1BE89F57">
@@ -3249,7 +3351,8 @@
             </w:r>
             <w:r>
               <w:rPr>
-                <w:rFonts w:ascii="Segoe UI" w:hAnsi="Segoe UI" w:hint="eastAsia" w:eastAsia="SimSun"/>
+                <w:rFonts w:ascii="Segoe UI" w:eastAsia="Microsoft YaHei" w:hAnsi="Segoe UI" w:hint="eastAsia"/>
+                <w:noProof/>
               </w:rPr>
               <w:drawing>
                 <wp:anchor distT="0" distB="0" distL="114300" distR="114300" simplePos="0" relativeHeight="251787264" behindDoc="0" locked="0" layoutInCell="1" allowOverlap="1" wp14:anchorId="3C35F33C" wp14:editId="4A01E787">
@@ -3316,7 +3419,8 @@
             </w:r>
             <w:r>
               <w:rPr>
-                <w:rFonts w:ascii="Segoe UI" w:hAnsi="Segoe UI" w:hint="eastAsia" w:eastAsia="SimSun"/>
+                <w:rFonts w:ascii="Segoe UI" w:eastAsia="Microsoft YaHei" w:hAnsi="Segoe UI" w:hint="eastAsia"/>
+                <w:noProof/>
               </w:rPr>
               <w:drawing>
                 <wp:anchor distT="0" distB="0" distL="114300" distR="114300" simplePos="0" relativeHeight="251788288" behindDoc="0" locked="0" layoutInCell="1" allowOverlap="1" wp14:anchorId="509A3739" wp14:editId="0F607D8B">
@@ -3383,7 +3487,8 @@
             </w:r>
             <w:r>
               <w:rPr>
-                <w:rFonts w:ascii="Segoe UI" w:hAnsi="Segoe UI" w:hint="eastAsia" w:eastAsia="SimSun"/>
+                <w:rFonts w:ascii="Segoe UI" w:eastAsia="Microsoft YaHei" w:hAnsi="Segoe UI" w:hint="eastAsia"/>
+                <w:noProof/>
               </w:rPr>
               <w:drawing>
                 <wp:anchor distT="0" distB="0" distL="114300" distR="114300" simplePos="0" relativeHeight="251791360" behindDoc="0" locked="0" layoutInCell="1" allowOverlap="1" wp14:anchorId="2FA5724E" wp14:editId="10BB8D4C">
@@ -3450,7 +3555,8 @@
             </w:r>
             <w:r>
               <w:rPr>
-                <w:rFonts w:ascii="Segoe UI" w:hAnsi="Segoe UI" w:hint="eastAsia" w:eastAsia="SimSun"/>
+                <w:rFonts w:ascii="Segoe UI" w:eastAsia="Microsoft YaHei" w:hAnsi="Segoe UI" w:hint="eastAsia"/>
+                <w:noProof/>
               </w:rPr>
               <w:drawing>
                 <wp:anchor distT="0" distB="0" distL="114300" distR="114300" simplePos="0" relativeHeight="251794432" behindDoc="0" locked="0" layoutInCell="1" allowOverlap="1" wp14:anchorId="07B0C404" wp14:editId="24DD17EE">
@@ -3517,7 +3623,8 @@
             </w:r>
             <w:r>
               <w:rPr>
-                <w:rFonts w:ascii="Segoe UI" w:hAnsi="Segoe UI" w:hint="eastAsia" w:eastAsia="SimSun"/>
+                <w:rFonts w:ascii="Segoe UI" w:eastAsia="Microsoft YaHei" w:hAnsi="Segoe UI" w:hint="eastAsia"/>
+                <w:noProof/>
               </w:rPr>
               <w:drawing>
                 <wp:anchor distT="0" distB="0" distL="114300" distR="114300" simplePos="0" relativeHeight="251793408" behindDoc="0" locked="0" layoutInCell="1" allowOverlap="1" wp14:anchorId="60F140A0" wp14:editId="326955E7">
@@ -3584,7 +3691,8 @@
             </w:r>
             <w:r>
               <w:rPr>
-                <w:rFonts w:ascii="Segoe UI" w:hAnsi="Segoe UI" w:hint="eastAsia" w:eastAsia="SimSun"/>
+                <w:rFonts w:ascii="Segoe UI" w:eastAsia="Microsoft YaHei" w:hAnsi="Segoe UI" w:hint="eastAsia"/>
+                <w:noProof/>
               </w:rPr>
               <w:drawing>
                 <wp:anchor distT="0" distB="0" distL="114300" distR="114300" simplePos="0" relativeHeight="251795456" behindDoc="0" locked="0" layoutInCell="1" allowOverlap="1" wp14:anchorId="3CC416B9" wp14:editId="08E0C81A">
@@ -3651,7 +3759,8 @@
             </w:r>
             <w:r>
               <w:rPr>
-                <w:rFonts w:ascii="Segoe UI" w:hAnsi="Segoe UI" w:hint="eastAsia" w:eastAsia="SimSun"/>
+                <w:rFonts w:ascii="Segoe UI" w:eastAsia="Microsoft YaHei" w:hAnsi="Segoe UI" w:hint="eastAsia"/>
+                <w:noProof/>
               </w:rPr>
               <w:drawing>
                 <wp:anchor distT="0" distB="0" distL="114300" distR="114300" simplePos="0" relativeHeight="251790336" behindDoc="0" locked="0" layoutInCell="1" allowOverlap="1" wp14:anchorId="38112DC1" wp14:editId="4D3F1A4D">
@@ -3718,7 +3827,8 @@
             </w:r>
             <w:r>
               <w:rPr>
-                <w:rFonts w:ascii="Segoe UI" w:hAnsi="Segoe UI" w:hint="eastAsia" w:eastAsia="SimSun"/>
+                <w:rFonts w:ascii="Segoe UI" w:eastAsia="Microsoft YaHei" w:hAnsi="Segoe UI" w:hint="eastAsia"/>
+                <w:noProof/>
               </w:rPr>
               <w:drawing>
                 <wp:anchor distT="0" distB="0" distL="114300" distR="114300" simplePos="0" relativeHeight="251789312" behindDoc="0" locked="0" layoutInCell="1" allowOverlap="1" wp14:anchorId="74E975F2" wp14:editId="073D030E">
@@ -3785,7 +3895,8 @@
             </w:r>
             <w:r>
               <w:rPr>
-                <w:rFonts w:ascii="Segoe UI" w:hAnsi="Segoe UI" w:hint="eastAsia" w:eastAsia="SimSun"/>
+                <w:rFonts w:ascii="Segoe UI" w:eastAsia="Microsoft YaHei" w:hAnsi="Segoe UI" w:hint="eastAsia"/>
+                <w:noProof/>
               </w:rPr>
               <w:drawing>
                 <wp:anchor distT="0" distB="0" distL="114300" distR="114300" simplePos="0" relativeHeight="251781120" behindDoc="0" locked="0" layoutInCell="1" allowOverlap="1" wp14:anchorId="4A38DD80" wp14:editId="3FE28D70">
@@ -3865,7 +3976,8 @@
             </w:r>
             <w:r>
               <w:rPr>
-                <w:rFonts w:ascii="Segoe UI" w:hAnsi="Segoe UI" w:hint="eastAsia" w:eastAsia="SimSun"/>
+                <w:rFonts w:ascii="Segoe UI" w:eastAsia="Microsoft YaHei" w:hAnsi="Segoe UI" w:hint="eastAsia"/>
+                <w:noProof/>
               </w:rPr>
               <w:drawing>
                 <wp:anchor distT="0" distB="0" distL="114300" distR="114300" simplePos="0" relativeHeight="251804672" behindDoc="0" locked="0" layoutInCell="1" allowOverlap="1" wp14:anchorId="3AFEBCEC" wp14:editId="27747C89">
@@ -3940,12 +4052,13 @@
             <w:pPr>
               <w:spacing w:after="160" w:line="259" w:lineRule="auto"/>
               <w:rPr>
-                <w:rFonts w:ascii="Segoe UI" w:hAnsi="Segoe UI" w:cs="Segoe UI" w:hint="eastAsia" w:eastAsia="SimSun"/>
-              </w:rPr>
-            </w:pPr>
-            <w:r>
-              <w:rPr>
-                <w:rFonts w:ascii="Segoe UI" w:hAnsi="Segoe UI" w:hint="eastAsia" w:eastAsia="SimSun"/>
+                <w:rFonts w:ascii="Segoe UI" w:eastAsia="Microsoft YaHei" w:hAnsi="Segoe UI" w:cs="Segoe UI"/>
+              </w:rPr>
+            </w:pPr>
+            <w:r>
+              <w:rPr>
+                <w:rFonts w:ascii="Segoe UI" w:eastAsia="Microsoft YaHei" w:hAnsi="Segoe UI" w:hint="eastAsia"/>
+                <w:noProof/>
               </w:rPr>
               <w:drawing>
                 <wp:anchor distT="0" distB="0" distL="114300" distR="114300" simplePos="0" relativeHeight="251792384" behindDoc="0" locked="0" layoutInCell="1" allowOverlap="1" wp14:anchorId="6DE51EF8" wp14:editId="4820B900">
@@ -4022,7 +4135,8 @@
             </w:r>
             <w:r>
               <w:rPr>
-                <w:rFonts w:ascii="Segoe UI" w:hAnsi="Segoe UI" w:hint="eastAsia" w:eastAsia="SimSun"/>
+                <w:rFonts w:ascii="Segoe UI" w:eastAsia="Microsoft YaHei" w:hAnsi="Segoe UI" w:hint="eastAsia"/>
+                <w:noProof/>
               </w:rPr>
               <w:drawing>
                 <wp:anchor distT="0" distB="0" distL="114300" distR="114300" simplePos="0" relativeHeight="251782144" behindDoc="0" locked="0" layoutInCell="1" allowOverlap="1" wp14:anchorId="644CF93B" wp14:editId="7F8079D4">
@@ -4088,7 +4202,8 @@
             </w:r>
             <w:r>
               <w:rPr>
-                <w:rFonts w:ascii="Segoe UI" w:hAnsi="Segoe UI" w:hint="eastAsia" w:eastAsia="SimSun"/>
+                <w:rFonts w:ascii="Segoe UI" w:eastAsia="Microsoft YaHei" w:hAnsi="Segoe UI" w:hint="eastAsia"/>
+                <w:noProof/>
               </w:rPr>
               <w:drawing>
                 <wp:anchor distT="0" distB="0" distL="114300" distR="114300" simplePos="0" relativeHeight="251783168" behindDoc="0" locked="0" layoutInCell="1" allowOverlap="1" wp14:anchorId="406167BD" wp14:editId="66AC5ADF">
@@ -4167,7 +4282,8 @@
             </w:r>
             <w:r>
               <w:rPr>
-                <w:rFonts w:ascii="Segoe UI" w:hAnsi="Segoe UI" w:hint="eastAsia" w:eastAsia="SimSun"/>
+                <w:rFonts w:ascii="Segoe UI" w:eastAsia="Microsoft YaHei" w:hAnsi="Segoe UI" w:hint="eastAsia"/>
+                <w:noProof/>
               </w:rPr>
               <w:drawing>
                 <wp:anchor distT="0" distB="0" distL="114300" distR="114300" simplePos="0" relativeHeight="251805696" behindDoc="0" locked="0" layoutInCell="1" allowOverlap="1" wp14:anchorId="4BAF83CA" wp14:editId="6E17FD93">
@@ -4228,7 +4344,8 @@
             </w:r>
             <w:r>
               <w:rPr>
-                <w:rFonts w:ascii="Segoe UI" w:hAnsi="Segoe UI" w:hint="eastAsia" w:eastAsia="SimSun"/>
+                <w:rFonts w:ascii="Segoe UI" w:eastAsia="Microsoft YaHei" w:hAnsi="Segoe UI" w:hint="eastAsia"/>
+                <w:noProof/>
               </w:rPr>
               <w:drawing>
                 <wp:anchor distT="0" distB="0" distL="114300" distR="114300" simplePos="0" relativeHeight="251802624" behindDoc="0" locked="0" layoutInCell="1" allowOverlap="1" wp14:anchorId="37B7F250" wp14:editId="06F05FCB">
@@ -4303,12 +4420,13 @@
             <w:pPr>
               <w:spacing w:after="160" w:line="259" w:lineRule="auto"/>
               <w:rPr>
-                <w:rFonts w:ascii="Segoe UI" w:hAnsi="Segoe UI" w:cs="Segoe UI" w:hint="eastAsia" w:eastAsia="SimSun"/>
-              </w:rPr>
-            </w:pPr>
-            <w:r>
-              <w:rPr>
-                <w:rFonts w:ascii="Segoe UI" w:hAnsi="Segoe UI" w:hint="eastAsia" w:eastAsia="SimSun"/>
+                <w:rFonts w:ascii="Segoe UI" w:eastAsia="Microsoft YaHei" w:hAnsi="Segoe UI" w:cs="Segoe UI"/>
+              </w:rPr>
+            </w:pPr>
+            <w:r>
+              <w:rPr>
+                <w:rFonts w:ascii="Segoe UI" w:eastAsia="Microsoft YaHei" w:hAnsi="Segoe UI" w:hint="eastAsia"/>
+                <w:noProof/>
               </w:rPr>
               <w:drawing>
                 <wp:anchor distT="0" distB="0" distL="114300" distR="114300" simplePos="0" relativeHeight="251784192" behindDoc="0" locked="0" layoutInCell="1" allowOverlap="1" wp14:anchorId="32877FA9" wp14:editId="6C30A1CE">
@@ -4387,7 +4505,7 @@
     <w:p>
       <w:pPr>
         <w:rPr>
-          <w:rFonts w:ascii="Segoe UI" w:hAnsi="Segoe UI" w:cs="Segoe UI"/>
+          <w:rFonts w:ascii="Segoe UI" w:eastAsia="Microsoft YaHei" w:hAnsi="Segoe UI" w:cs="Segoe UI"/>
         </w:rPr>
       </w:pPr>
     </w:p>
